--- a/other/SimProjectReport.docx
+++ b/other/SimProjectReport.docx
@@ -407,15 +407,7 @@
           <w:szCs w:val="24"/>
         </w:rPr>
         <w:lastRenderedPageBreak/>
-        <w:t xml:space="preserve">location. Market To-Go currently </w:t>
-      </w:r>
-      <w:r>
-        <w:rPr>
-          <w:rFonts w:ascii="Times New Roman" w:hAnsi="Times New Roman" w:cs="Times New Roman"/>
-          <w:sz w:val="24"/>
-          <w:szCs w:val="24"/>
-        </w:rPr>
-        <w:t>resides in the location that used to be</w:t>
+        <w:t>location. Market To-Go currently resides in the location that used to be</w:t>
       </w:r>
       <w:r>
         <w:rPr>
@@ -642,27 +634,2072 @@
         <w:lastRenderedPageBreak/>
         <w:t xml:space="preserve">customers form queues at each checkout location with the customer choosing the queue with the least amount of customers in it. </w:t>
       </w:r>
+    </w:p>
+    <w:p>
+      <w:pPr>
+        <w:spacing w:line="480" w:lineRule="auto"/>
+        <w:rPr>
+          <w:rFonts w:ascii="Times New Roman" w:hAnsi="Times New Roman" w:cs="Times New Roman"/>
+          <w:sz w:val="24"/>
+          <w:szCs w:val="24"/>
+        </w:rPr>
+      </w:pPr>
+      <w:r>
+        <w:rPr>
+          <w:rFonts w:ascii="Times New Roman" w:hAnsi="Times New Roman" w:cs="Times New Roman"/>
+          <w:sz w:val="24"/>
+          <w:szCs w:val="24"/>
+        </w:rPr>
+        <w:tab/>
+        <w:t xml:space="preserve">Before we go in depth on the implementation of our simulation, we would like to describe the assumptions we made for the model. First, we assume that customers in our model do not take any time to transition between stations or server areas. This assumption simplifies our model because the time between </w:t>
+      </w:r>
+      <w:r>
+        <w:rPr>
+          <w:rFonts w:ascii="Times New Roman" w:hAnsi="Times New Roman" w:cs="Times New Roman"/>
+          <w:sz w:val="24"/>
+          <w:szCs w:val="24"/>
+        </w:rPr>
+        <w:t>stations</w:t>
+      </w:r>
+      <w:r>
+        <w:rPr>
+          <w:rFonts w:ascii="Times New Roman" w:hAnsi="Times New Roman" w:cs="Times New Roman"/>
+          <w:sz w:val="24"/>
+          <w:szCs w:val="24"/>
+        </w:rPr>
+        <w:t xml:space="preserve"> in the real life environment</w:t>
+      </w:r>
+      <w:r>
+        <w:rPr>
+          <w:rFonts w:ascii="Times New Roman" w:hAnsi="Times New Roman" w:cs="Times New Roman"/>
+          <w:sz w:val="24"/>
+          <w:szCs w:val="24"/>
+        </w:rPr>
+        <w:t xml:space="preserve"> is negligible. </w:t>
+      </w:r>
+      <w:r>
+        <w:rPr>
+          <w:rFonts w:ascii="Times New Roman" w:hAnsi="Times New Roman" w:cs="Times New Roman"/>
+          <w:sz w:val="24"/>
+          <w:szCs w:val="24"/>
+        </w:rPr>
+        <w:t>Also keeping this time variable would have been difficult to observe. The next assumption is that when a customer arrives they can only choose one of the service locations: Market To-Go or Quick Zone. The reason for not allowing the option of going to both is that it greatly simplifies our model. This allowed for ease of tracking customers that just bought an item from either location. Another assumption is that if a customer enters the location that will not leave without buying an item. Again</w:t>
+      </w:r>
+      <w:r>
+        <w:rPr>
+          <w:rFonts w:ascii="Times New Roman" w:hAnsi="Times New Roman" w:cs="Times New Roman"/>
+          <w:sz w:val="24"/>
+          <w:szCs w:val="24"/>
+        </w:rPr>
+        <w:t>,</w:t>
+      </w:r>
+      <w:r>
+        <w:rPr>
+          <w:rFonts w:ascii="Times New Roman" w:hAnsi="Times New Roman" w:cs="Times New Roman"/>
+          <w:sz w:val="24"/>
+          <w:szCs w:val="24"/>
+        </w:rPr>
+        <w:t xml:space="preserve"> this simplifies our model bec</w:t>
+      </w:r>
+      <w:r>
+        <w:rPr>
+          <w:rFonts w:ascii="Times New Roman" w:hAnsi="Times New Roman" w:cs="Times New Roman"/>
+          <w:sz w:val="24"/>
+          <w:szCs w:val="24"/>
+        </w:rPr>
+        <w:t>ause it allowed us to ignore these</w:t>
+      </w:r>
+      <w:r>
+        <w:rPr>
+          <w:rFonts w:ascii="Times New Roman" w:hAnsi="Times New Roman" w:cs="Times New Roman"/>
+          <w:sz w:val="24"/>
+          <w:szCs w:val="24"/>
+        </w:rPr>
+        <w:t xml:space="preserve"> outlier case</w:t>
+      </w:r>
+      <w:r>
+        <w:rPr>
+          <w:rFonts w:ascii="Times New Roman" w:hAnsi="Times New Roman" w:cs="Times New Roman"/>
+          <w:sz w:val="24"/>
+          <w:szCs w:val="24"/>
+        </w:rPr>
+        <w:t>s</w:t>
+      </w:r>
+      <w:r>
+        <w:rPr>
+          <w:rFonts w:ascii="Times New Roman" w:hAnsi="Times New Roman" w:cs="Times New Roman"/>
+          <w:sz w:val="24"/>
+          <w:szCs w:val="24"/>
+        </w:rPr>
+        <w:t xml:space="preserve"> and because we are only interested in customers that purchased </w:t>
+      </w:r>
+      <w:r>
+        <w:rPr>
+          <w:rFonts w:ascii="Times New Roman" w:hAnsi="Times New Roman" w:cs="Times New Roman"/>
+          <w:sz w:val="24"/>
+          <w:szCs w:val="24"/>
+        </w:rPr>
+        <w:t>an item</w:t>
+      </w:r>
+      <w:r>
+        <w:rPr>
+          <w:rFonts w:ascii="Times New Roman" w:hAnsi="Times New Roman" w:cs="Times New Roman"/>
+          <w:sz w:val="24"/>
+          <w:szCs w:val="24"/>
+        </w:rPr>
+        <w:t xml:space="preserve">. Another assumption is that if customers seemed to arrive at the same time, they would be separated by a small amount of time. This allowed for greater transparency in calculating the arrival rates. Another assumption that we made is that </w:t>
+      </w:r>
+      <w:r>
+        <w:rPr>
+          <w:rFonts w:ascii="Times New Roman" w:hAnsi="Times New Roman" w:cs="Times New Roman"/>
+          <w:sz w:val="24"/>
+          <w:szCs w:val="24"/>
+        </w:rPr>
+        <w:t xml:space="preserve">servers—both Market To-Go and Check out area—do not need time to rest and there is no time between switching them out for shifts. This makes sense because it simplifies our model and allows us to focus on the actual server configurations and customer throughput. </w:t>
+      </w:r>
+      <w:r>
+        <w:rPr>
+          <w:rFonts w:ascii="Times New Roman" w:hAnsi="Times New Roman" w:cs="Times New Roman"/>
+          <w:sz w:val="24"/>
+          <w:szCs w:val="24"/>
+        </w:rPr>
+        <w:t>Finally, we assumed that customers going to the Market To-Go service location do not take any time to select the items they want to choose. Again, the reason for this assumption is to simplify our model further.</w:t>
+      </w:r>
+      <w:r>
+        <w:rPr>
+          <w:rFonts w:ascii="Times New Roman" w:hAnsi="Times New Roman" w:cs="Times New Roman"/>
+          <w:sz w:val="24"/>
+          <w:szCs w:val="24"/>
+        </w:rPr>
+        <w:t xml:space="preserve"> </w:t>
+      </w:r>
+    </w:p>
+    <w:p>
+      <w:pPr>
+        <w:spacing w:line="480" w:lineRule="auto"/>
+        <w:rPr>
+          <w:rFonts w:ascii="Times New Roman" w:hAnsi="Times New Roman" w:cs="Times New Roman"/>
+          <w:sz w:val="24"/>
+          <w:szCs w:val="24"/>
+        </w:rPr>
+      </w:pPr>
+      <w:r>
+        <w:rPr>
+          <w:rFonts w:ascii="Times New Roman" w:hAnsi="Times New Roman" w:cs="Times New Roman"/>
+          <w:sz w:val="24"/>
+          <w:szCs w:val="24"/>
+        </w:rPr>
+        <w:tab/>
+        <w:t xml:space="preserve">The </w:t>
+      </w:r>
+      <w:r>
+        <w:rPr>
+          <w:rFonts w:ascii="Times New Roman" w:hAnsi="Times New Roman" w:cs="Times New Roman"/>
+          <w:sz w:val="24"/>
+          <w:szCs w:val="24"/>
+        </w:rPr>
+        <w:t>figure 1</w:t>
+      </w:r>
+      <w:r>
+        <w:rPr>
+          <w:rFonts w:ascii="Times New Roman" w:hAnsi="Times New Roman" w:cs="Times New Roman"/>
+          <w:sz w:val="24"/>
+          <w:szCs w:val="24"/>
+        </w:rPr>
+        <w:t xml:space="preserve"> illustrates how we model</w:t>
+      </w:r>
+      <w:r>
+        <w:rPr>
+          <w:rFonts w:ascii="Times New Roman" w:hAnsi="Times New Roman" w:cs="Times New Roman"/>
+          <w:sz w:val="24"/>
+          <w:szCs w:val="24"/>
+        </w:rPr>
+        <w:t>ed</w:t>
+      </w:r>
+      <w:r>
+        <w:rPr>
+          <w:rFonts w:ascii="Times New Roman" w:hAnsi="Times New Roman" w:cs="Times New Roman"/>
+          <w:sz w:val="24"/>
+          <w:szCs w:val="24"/>
+        </w:rPr>
+        <w:t xml:space="preserve"> the real life environment. </w:t>
+      </w:r>
+    </w:p>
+    <w:p>
+      <w:pPr>
+        <w:spacing w:line="480" w:lineRule="auto"/>
+        <w:rPr>
+          <w:rFonts w:ascii="Times New Roman" w:hAnsi="Times New Roman" w:cs="Times New Roman"/>
+          <w:sz w:val="24"/>
+          <w:szCs w:val="24"/>
+        </w:rPr>
+      </w:pPr>
+    </w:p>
+    <w:p>
+      <w:pPr>
+        <w:spacing w:line="480" w:lineRule="auto"/>
+        <w:rPr>
+          <w:rFonts w:ascii="Times New Roman" w:hAnsi="Times New Roman" w:cs="Times New Roman"/>
+          <w:sz w:val="24"/>
+          <w:szCs w:val="24"/>
+        </w:rPr>
+      </w:pPr>
+    </w:p>
+    <w:p>
+      <w:pPr>
+        <w:spacing w:line="480" w:lineRule="auto"/>
+        <w:rPr>
+          <w:rFonts w:ascii="Times New Roman" w:hAnsi="Times New Roman" w:cs="Times New Roman"/>
+          <w:sz w:val="24"/>
+          <w:szCs w:val="24"/>
+        </w:rPr>
+      </w:pPr>
+      <w:r>
+        <w:rPr>
+          <w:rFonts w:ascii="Times New Roman" w:hAnsi="Times New Roman" w:cs="Times New Roman"/>
+          <w:noProof/>
+          <w:sz w:val="24"/>
+          <w:szCs w:val="24"/>
+        </w:rPr>
+        <mc:AlternateContent>
+          <mc:Choice Requires="wps">
+            <w:drawing>
+              <wp:anchor distT="0" distB="0" distL="114300" distR="114300" simplePos="0" relativeHeight="251669504" behindDoc="0" locked="0" layoutInCell="1" allowOverlap="1" wp14:anchorId="0E901EF4" wp14:editId="4A003B33">
+                <wp:simplePos x="0" y="0"/>
+                <wp:positionH relativeFrom="margin">
+                  <wp:align>center</wp:align>
+                </wp:positionH>
+                <wp:positionV relativeFrom="paragraph">
+                  <wp:posOffset>-618490</wp:posOffset>
+                </wp:positionV>
+                <wp:extent cx="0" cy="333375"/>
+                <wp:effectExtent l="76200" t="0" r="76200" b="47625"/>
+                <wp:wrapNone/>
+                <wp:docPr id="12" name="Straight Arrow Connector 12"/>
+                <wp:cNvGraphicFramePr/>
+                <a:graphic xmlns:a="http://schemas.openxmlformats.org/drawingml/2006/main">
+                  <a:graphicData uri="http://schemas.microsoft.com/office/word/2010/wordprocessingShape">
+                    <wps:wsp>
+                      <wps:cNvCnPr/>
+                      <wps:spPr>
+                        <a:xfrm>
+                          <a:off x="0" y="0"/>
+                          <a:ext cx="0" cy="333375"/>
+                        </a:xfrm>
+                        <a:prstGeom prst="straightConnector1">
+                          <a:avLst/>
+                        </a:prstGeom>
+                        <a:ln>
+                          <a:tailEnd type="triangle"/>
+                        </a:ln>
+                      </wps:spPr>
+                      <wps:style>
+                        <a:lnRef idx="1">
+                          <a:schemeClr val="accent1"/>
+                        </a:lnRef>
+                        <a:fillRef idx="0">
+                          <a:schemeClr val="accent1"/>
+                        </a:fillRef>
+                        <a:effectRef idx="0">
+                          <a:schemeClr val="accent1"/>
+                        </a:effectRef>
+                        <a:fontRef idx="minor">
+                          <a:schemeClr val="tx1"/>
+                        </a:fontRef>
+                      </wps:style>
+                      <wps:bodyPr/>
+                    </wps:wsp>
+                  </a:graphicData>
+                </a:graphic>
+              </wp:anchor>
+            </w:drawing>
+          </mc:Choice>
+          <mc:Fallback>
+            <w:pict>
+              <v:shapetype w14:anchorId="713E1401" id="_x0000_t32" coordsize="21600,21600" o:spt="32" o:oned="t" path="m,l21600,21600e" filled="f">
+                <v:path arrowok="t" fillok="f" o:connecttype="none"/>
+                <o:lock v:ext="edit" shapetype="t"/>
+              </v:shapetype>
+              <v:shape id="Straight Arrow Connector 12" o:spid="_x0000_s1026" type="#_x0000_t32" style="position:absolute;margin-left:0;margin-top:-48.7pt;width:0;height:26.25pt;z-index:251669504;visibility:visible;mso-wrap-style:square;mso-wrap-distance-left:9pt;mso-wrap-distance-top:0;mso-wrap-distance-right:9pt;mso-wrap-distance-bottom:0;mso-position-horizontal:center;mso-position-horizontal-relative:margin;mso-position-vertical:absolute;mso-position-vertical-relative:text" o:gfxdata="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" strokecolor="#4579b8 [3044]">
+                <v:stroke endarrow="block"/>
+                <w10:wrap anchorx="margin"/>
+              </v:shape>
+            </w:pict>
+          </mc:Fallback>
+        </mc:AlternateContent>
+      </w:r>
+      <w:r>
+        <w:rPr>
+          <w:rFonts w:ascii="Times New Roman" w:hAnsi="Times New Roman" w:cs="Times New Roman"/>
+          <w:noProof/>
+          <w:sz w:val="24"/>
+          <w:szCs w:val="24"/>
+        </w:rPr>
+        <mc:AlternateContent>
+          <mc:Choice Requires="wps">
+            <w:drawing>
+              <wp:anchor distT="0" distB="0" distL="114300" distR="114300" simplePos="0" relativeHeight="251667456" behindDoc="0" locked="0" layoutInCell="1" allowOverlap="1" wp14:anchorId="6D5B61A4" wp14:editId="65BDC730">
+                <wp:simplePos x="0" y="0"/>
+                <wp:positionH relativeFrom="column">
+                  <wp:posOffset>2962275</wp:posOffset>
+                </wp:positionH>
+                <wp:positionV relativeFrom="paragraph">
+                  <wp:posOffset>161925</wp:posOffset>
+                </wp:positionV>
+                <wp:extent cx="0" cy="333375"/>
+                <wp:effectExtent l="76200" t="0" r="76200" b="47625"/>
+                <wp:wrapNone/>
+                <wp:docPr id="11" name="Straight Arrow Connector 11"/>
+                <wp:cNvGraphicFramePr/>
+                <a:graphic xmlns:a="http://schemas.openxmlformats.org/drawingml/2006/main">
+                  <a:graphicData uri="http://schemas.microsoft.com/office/word/2010/wordprocessingShape">
+                    <wps:wsp>
+                      <wps:cNvCnPr/>
+                      <wps:spPr>
+                        <a:xfrm>
+                          <a:off x="0" y="0"/>
+                          <a:ext cx="0" cy="333375"/>
+                        </a:xfrm>
+                        <a:prstGeom prst="straightConnector1">
+                          <a:avLst/>
+                        </a:prstGeom>
+                        <a:ln>
+                          <a:tailEnd type="triangle"/>
+                        </a:ln>
+                      </wps:spPr>
+                      <wps:style>
+                        <a:lnRef idx="1">
+                          <a:schemeClr val="accent1"/>
+                        </a:lnRef>
+                        <a:fillRef idx="0">
+                          <a:schemeClr val="accent1"/>
+                        </a:fillRef>
+                        <a:effectRef idx="0">
+                          <a:schemeClr val="accent1"/>
+                        </a:effectRef>
+                        <a:fontRef idx="minor">
+                          <a:schemeClr val="tx1"/>
+                        </a:fontRef>
+                      </wps:style>
+                      <wps:bodyPr/>
+                    </wps:wsp>
+                  </a:graphicData>
+                </a:graphic>
+              </wp:anchor>
+            </w:drawing>
+          </mc:Choice>
+          <mc:Fallback>
+            <w:pict>
+              <v:shape w14:anchorId="2029646C" id="Straight Arrow Connector 11" o:spid="_x0000_s1026" type="#_x0000_t32" style="position:absolute;margin-left:233.25pt;margin-top:12.75pt;width:0;height:26.25pt;z-index:251667456;visibility:visible;mso-wrap-style:square;mso-wrap-distance-left:9pt;mso-wrap-distance-top:0;mso-wrap-distance-right:9pt;mso-wrap-distance-bottom:0;mso-position-horizontal:absolute;mso-position-horizontal-relative:text;mso-position-vertical:absolute;mso-position-vertical-relative:text" o:gfxdata="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" strokecolor="#4579b8 [3044]">
+                <v:stroke endarrow="block"/>
+              </v:shape>
+            </w:pict>
+          </mc:Fallback>
+        </mc:AlternateContent>
+      </w:r>
+      <w:r>
+        <w:rPr>
+          <w:rFonts w:ascii="Times New Roman" w:hAnsi="Times New Roman" w:cs="Times New Roman"/>
+          <w:noProof/>
+          <w:sz w:val="24"/>
+          <w:szCs w:val="24"/>
+        </w:rPr>
+        <mc:AlternateContent>
+          <mc:Choice Requires="wps">
+            <w:drawing>
+              <wp:anchor distT="0" distB="0" distL="114300" distR="114300" simplePos="0" relativeHeight="251659264" behindDoc="0" locked="0" layoutInCell="1" allowOverlap="1" wp14:anchorId="3C8F6AF5" wp14:editId="65070FC5">
+                <wp:simplePos x="0" y="0"/>
+                <wp:positionH relativeFrom="margin">
+                  <wp:align>center</wp:align>
+                </wp:positionH>
+                <wp:positionV relativeFrom="paragraph">
+                  <wp:posOffset>-295275</wp:posOffset>
+                </wp:positionV>
+                <wp:extent cx="1371600" cy="447675"/>
+                <wp:effectExtent l="0" t="0" r="19050" b="28575"/>
+                <wp:wrapNone/>
+                <wp:docPr id="2" name="Flowchart: Process 2"/>
+                <wp:cNvGraphicFramePr/>
+                <a:graphic xmlns:a="http://schemas.openxmlformats.org/drawingml/2006/main">
+                  <a:graphicData uri="http://schemas.microsoft.com/office/word/2010/wordprocessingShape">
+                    <wps:wsp>
+                      <wps:cNvSpPr/>
+                      <wps:spPr>
+                        <a:xfrm>
+                          <a:off x="0" y="0"/>
+                          <a:ext cx="1371600" cy="447675"/>
+                        </a:xfrm>
+                        <a:prstGeom prst="flowChartProcess">
+                          <a:avLst/>
+                        </a:prstGeom>
+                      </wps:spPr>
+                      <wps:style>
+                        <a:lnRef idx="2">
+                          <a:schemeClr val="accent1">
+                            <a:shade val="50000"/>
+                          </a:schemeClr>
+                        </a:lnRef>
+                        <a:fillRef idx="1">
+                          <a:schemeClr val="accent1"/>
+                        </a:fillRef>
+                        <a:effectRef idx="0">
+                          <a:schemeClr val="accent1"/>
+                        </a:effectRef>
+                        <a:fontRef idx="minor">
+                          <a:schemeClr val="lt1"/>
+                        </a:fontRef>
+                      </wps:style>
+                      <wps:txbx>
+                        <w:txbxContent>
+                          <w:p>
+                            <w:pPr>
+                              <w:jc w:val="center"/>
+                              <w:rPr>
+                                <w:rFonts w:ascii="Times New Roman" w:hAnsi="Times New Roman" w:cs="Times New Roman"/>
+                                <w:sz w:val="16"/>
+                                <w:szCs w:val="16"/>
+                              </w:rPr>
+                            </w:pPr>
+                            <w:r>
+                              <w:rPr>
+                                <w:rFonts w:ascii="Times New Roman" w:hAnsi="Times New Roman" w:cs="Times New Roman"/>
+                                <w:sz w:val="16"/>
+                                <w:szCs w:val="16"/>
+                              </w:rPr>
+                              <w:t>Arrivals</w:t>
+                            </w:r>
+                          </w:p>
+                        </w:txbxContent>
+                      </wps:txbx>
+                      <wps:bodyPr rot="0" spcFirstLastPara="0" vertOverflow="overflow" horzOverflow="overflow" vert="horz" wrap="square" lIns="91440" tIns="45720" rIns="91440" bIns="45720" numCol="1" spcCol="0" rtlCol="0" fromWordArt="0" anchor="ctr" anchorCtr="0" forceAA="0" compatLnSpc="1">
+                        <a:prstTxWarp prst="textNoShape">
+                          <a:avLst/>
+                        </a:prstTxWarp>
+                        <a:noAutofit/>
+                      </wps:bodyPr>
+                    </wps:wsp>
+                  </a:graphicData>
+                </a:graphic>
+                <wp14:sizeRelH relativeFrom="margin">
+                  <wp14:pctWidth>0</wp14:pctWidth>
+                </wp14:sizeRelH>
+                <wp14:sizeRelV relativeFrom="margin">
+                  <wp14:pctHeight>0</wp14:pctHeight>
+                </wp14:sizeRelV>
+              </wp:anchor>
+            </w:drawing>
+          </mc:Choice>
+          <mc:Fallback>
+            <w:pict>
+              <v:shapetype w14:anchorId="3C8F6AF5" id="_x0000_t109" coordsize="21600,21600" o:spt="109" path="m,l,21600r21600,l21600,xe">
+                <v:stroke joinstyle="miter"/>
+                <v:path gradientshapeok="t" o:connecttype="rect"/>
+              </v:shapetype>
+              <v:shape id="Flowchart: Process 2" o:spid="_x0000_s1026" type="#_x0000_t109" style="position:absolute;margin-left:0;margin-top:-23.25pt;width:108pt;height:35.25pt;z-index:251659264;visibility:visible;mso-wrap-style:square;mso-width-percent:0;mso-height-percent:0;mso-wrap-distance-left:9pt;mso-wrap-distance-top:0;mso-wrap-distance-right:9pt;mso-wrap-distance-bottom:0;mso-position-horizontal:center;mso-position-horizontal-relative:margin;mso-position-vertical:absolute;mso-position-vertical-relative:text;mso-width-percent:0;mso-height-percent:0;mso-width-relative:margin;mso-height-relative:margin;v-text-anchor:middle" o:gfxdata="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" fillcolor="#4f81bd [3204]" strokecolor="#243f60 [1604]" strokeweight="2pt">
+                <v:textbox>
+                  <w:txbxContent>
+                    <w:p>
+                      <w:pPr>
+                        <w:jc w:val="center"/>
+                        <w:rPr>
+                          <w:rFonts w:ascii="Times New Roman" w:hAnsi="Times New Roman" w:cs="Times New Roman"/>
+                          <w:sz w:val="16"/>
+                          <w:szCs w:val="16"/>
+                        </w:rPr>
+                      </w:pPr>
+                      <w:r>
+                        <w:rPr>
+                          <w:rFonts w:ascii="Times New Roman" w:hAnsi="Times New Roman" w:cs="Times New Roman"/>
+                          <w:sz w:val="16"/>
+                          <w:szCs w:val="16"/>
+                        </w:rPr>
+                        <w:t>Arrivals</w:t>
+                      </w:r>
+                    </w:p>
+                  </w:txbxContent>
+                </v:textbox>
+                <w10:wrap anchorx="margin"/>
+              </v:shape>
+            </w:pict>
+          </mc:Fallback>
+        </mc:AlternateContent>
+      </w:r>
+      <w:r>
+        <w:rPr>
+          <w:rFonts w:ascii="Times New Roman" w:hAnsi="Times New Roman" w:cs="Times New Roman"/>
+          <w:sz w:val="24"/>
+          <w:szCs w:val="24"/>
+        </w:rPr>
+        <w:t>Fig. 1.</w:t>
+      </w:r>
+    </w:p>
+    <w:p>
+      <w:pPr>
+        <w:spacing w:line="480" w:lineRule="auto"/>
+        <w:rPr>
+          <w:rFonts w:ascii="Times New Roman" w:hAnsi="Times New Roman" w:cs="Times New Roman"/>
+          <w:sz w:val="24"/>
+          <w:szCs w:val="24"/>
+        </w:rPr>
+      </w:pPr>
+      <w:r>
+        <w:rPr>
+          <w:rFonts w:ascii="Times New Roman" w:hAnsi="Times New Roman" w:cs="Times New Roman"/>
+          <w:noProof/>
+          <w:sz w:val="24"/>
+          <w:szCs w:val="24"/>
+        </w:rPr>
+        <mc:AlternateContent>
+          <mc:Choice Requires="wps">
+            <w:drawing>
+              <wp:anchor distT="0" distB="0" distL="114300" distR="114300" simplePos="0" relativeHeight="251660288" behindDoc="0" locked="0" layoutInCell="1" allowOverlap="1" wp14:anchorId="7677D702" wp14:editId="6E8065C1">
+                <wp:simplePos x="0" y="0"/>
+                <wp:positionH relativeFrom="margin">
+                  <wp:align>center</wp:align>
+                </wp:positionH>
+                <wp:positionV relativeFrom="paragraph">
+                  <wp:posOffset>8255</wp:posOffset>
+                </wp:positionV>
+                <wp:extent cx="1390650" cy="1276350"/>
+                <wp:effectExtent l="0" t="0" r="19050" b="19050"/>
+                <wp:wrapNone/>
+                <wp:docPr id="4" name="Flowchart: Decision 4"/>
+                <wp:cNvGraphicFramePr/>
+                <a:graphic xmlns:a="http://schemas.openxmlformats.org/drawingml/2006/main">
+                  <a:graphicData uri="http://schemas.microsoft.com/office/word/2010/wordprocessingShape">
+                    <wps:wsp>
+                      <wps:cNvSpPr/>
+                      <wps:spPr>
+                        <a:xfrm>
+                          <a:off x="0" y="0"/>
+                          <a:ext cx="1390650" cy="1276350"/>
+                        </a:xfrm>
+                        <a:prstGeom prst="flowChartDecision">
+                          <a:avLst/>
+                        </a:prstGeom>
+                      </wps:spPr>
+                      <wps:style>
+                        <a:lnRef idx="2">
+                          <a:schemeClr val="accent1">
+                            <a:shade val="50000"/>
+                          </a:schemeClr>
+                        </a:lnRef>
+                        <a:fillRef idx="1">
+                          <a:schemeClr val="accent1"/>
+                        </a:fillRef>
+                        <a:effectRef idx="0">
+                          <a:schemeClr val="accent1"/>
+                        </a:effectRef>
+                        <a:fontRef idx="minor">
+                          <a:schemeClr val="lt1"/>
+                        </a:fontRef>
+                      </wps:style>
+                      <wps:txbx>
+                        <w:txbxContent>
+                          <w:p>
+                            <w:pPr>
+                              <w:jc w:val="center"/>
+                              <w:rPr>
+                                <w:rFonts w:ascii="Times New Roman" w:hAnsi="Times New Roman" w:cs="Times New Roman"/>
+                                <w:sz w:val="16"/>
+                                <w:szCs w:val="16"/>
+                              </w:rPr>
+                            </w:pPr>
+                            <w:r>
+                              <w:rPr>
+                                <w:rFonts w:ascii="Times New Roman" w:hAnsi="Times New Roman" w:cs="Times New Roman"/>
+                                <w:sz w:val="16"/>
+                                <w:szCs w:val="16"/>
+                              </w:rPr>
+                              <w:t>Market To-Go or Quick Zone?</w:t>
+                            </w:r>
+                          </w:p>
+                        </w:txbxContent>
+                      </wps:txbx>
+                      <wps:bodyPr rot="0" spcFirstLastPara="0" vertOverflow="overflow" horzOverflow="overflow" vert="horz" wrap="square" lIns="91440" tIns="45720" rIns="91440" bIns="45720" numCol="1" spcCol="0" rtlCol="0" fromWordArt="0" anchor="ctr" anchorCtr="0" forceAA="0" compatLnSpc="1">
+                        <a:prstTxWarp prst="textNoShape">
+                          <a:avLst/>
+                        </a:prstTxWarp>
+                        <a:noAutofit/>
+                      </wps:bodyPr>
+                    </wps:wsp>
+                  </a:graphicData>
+                </a:graphic>
+                <wp14:sizeRelH relativeFrom="margin">
+                  <wp14:pctWidth>0</wp14:pctWidth>
+                </wp14:sizeRelH>
+                <wp14:sizeRelV relativeFrom="margin">
+                  <wp14:pctHeight>0</wp14:pctHeight>
+                </wp14:sizeRelV>
+              </wp:anchor>
+            </w:drawing>
+          </mc:Choice>
+          <mc:Fallback>
+            <w:pict>
+              <v:shapetype w14:anchorId="7677D702" id="_x0000_t110" coordsize="21600,21600" o:spt="110" path="m10800,l,10800,10800,21600,21600,10800xe">
+                <v:stroke joinstyle="miter"/>
+                <v:path gradientshapeok="t" o:connecttype="rect" textboxrect="5400,5400,16200,16200"/>
+              </v:shapetype>
+              <v:shape id="Flowchart: Decision 4" o:spid="_x0000_s1027" type="#_x0000_t110" style="position:absolute;margin-left:0;margin-top:.65pt;width:109.5pt;height:100.5pt;z-index:251660288;visibility:visible;mso-wrap-style:square;mso-width-percent:0;mso-height-percent:0;mso-wrap-distance-left:9pt;mso-wrap-distance-top:0;mso-wrap-distance-right:9pt;mso-wrap-distance-bottom:0;mso-position-horizontal:center;mso-position-horizontal-relative:margin;mso-position-vertical:absolute;mso-position-vertical-relative:text;mso-width-percent:0;mso-height-percent:0;mso-width-relative:margin;mso-height-relative:margin;v-text-anchor:middle" o:gfxdata="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" fillcolor="#4f81bd [3204]" strokecolor="#243f60 [1604]" strokeweight="2pt">
+                <v:textbox>
+                  <w:txbxContent>
+                    <w:p>
+                      <w:pPr>
+                        <w:jc w:val="center"/>
+                        <w:rPr>
+                          <w:rFonts w:ascii="Times New Roman" w:hAnsi="Times New Roman" w:cs="Times New Roman"/>
+                          <w:sz w:val="16"/>
+                          <w:szCs w:val="16"/>
+                        </w:rPr>
+                      </w:pPr>
+                      <w:r>
+                        <w:rPr>
+                          <w:rFonts w:ascii="Times New Roman" w:hAnsi="Times New Roman" w:cs="Times New Roman"/>
+                          <w:sz w:val="16"/>
+                          <w:szCs w:val="16"/>
+                        </w:rPr>
+                        <w:t>Market To-Go or Quick Zone?</w:t>
+                      </w:r>
+                    </w:p>
+                  </w:txbxContent>
+                </v:textbox>
+                <w10:wrap anchorx="margin"/>
+              </v:shape>
+            </w:pict>
+          </mc:Fallback>
+        </mc:AlternateContent>
+      </w:r>
+    </w:p>
+    <w:p>
+      <w:pPr>
+        <w:spacing w:line="480" w:lineRule="auto"/>
+        <w:rPr>
+          <w:rFonts w:ascii="Times New Roman" w:hAnsi="Times New Roman" w:cs="Times New Roman"/>
+          <w:sz w:val="24"/>
+          <w:szCs w:val="24"/>
+        </w:rPr>
+      </w:pPr>
+      <w:r>
+        <w:rPr>
+          <w:rFonts w:ascii="Times New Roman" w:hAnsi="Times New Roman" w:cs="Times New Roman"/>
+          <w:noProof/>
+          <w:sz w:val="24"/>
+          <w:szCs w:val="24"/>
+        </w:rPr>
+        <mc:AlternateContent>
+          <mc:Choice Requires="wps">
+            <w:drawing>
+              <wp:anchor distT="0" distB="0" distL="114300" distR="114300" simplePos="0" relativeHeight="251673600" behindDoc="0" locked="0" layoutInCell="1" allowOverlap="1" wp14:anchorId="153C5AA7" wp14:editId="476E7F2D">
+                <wp:simplePos x="0" y="0"/>
+                <wp:positionH relativeFrom="column">
+                  <wp:posOffset>3686175</wp:posOffset>
+                </wp:positionH>
+                <wp:positionV relativeFrom="paragraph">
+                  <wp:posOffset>159385</wp:posOffset>
+                </wp:positionV>
+                <wp:extent cx="533400" cy="428625"/>
+                <wp:effectExtent l="0" t="0" r="76200" b="47625"/>
+                <wp:wrapNone/>
+                <wp:docPr id="14" name="Straight Arrow Connector 14"/>
+                <wp:cNvGraphicFramePr/>
+                <a:graphic xmlns:a="http://schemas.openxmlformats.org/drawingml/2006/main">
+                  <a:graphicData uri="http://schemas.microsoft.com/office/word/2010/wordprocessingShape">
+                    <wps:wsp>
+                      <wps:cNvCnPr/>
+                      <wps:spPr>
+                        <a:xfrm>
+                          <a:off x="0" y="0"/>
+                          <a:ext cx="533400" cy="428625"/>
+                        </a:xfrm>
+                        <a:prstGeom prst="straightConnector1">
+                          <a:avLst/>
+                        </a:prstGeom>
+                        <a:ln>
+                          <a:tailEnd type="triangle"/>
+                        </a:ln>
+                      </wps:spPr>
+                      <wps:style>
+                        <a:lnRef idx="1">
+                          <a:schemeClr val="accent1"/>
+                        </a:lnRef>
+                        <a:fillRef idx="0">
+                          <a:schemeClr val="accent1"/>
+                        </a:fillRef>
+                        <a:effectRef idx="0">
+                          <a:schemeClr val="accent1"/>
+                        </a:effectRef>
+                        <a:fontRef idx="minor">
+                          <a:schemeClr val="tx1"/>
+                        </a:fontRef>
+                      </wps:style>
+                      <wps:bodyPr/>
+                    </wps:wsp>
+                  </a:graphicData>
+                </a:graphic>
+                <wp14:sizeRelH relativeFrom="margin">
+                  <wp14:pctWidth>0</wp14:pctWidth>
+                </wp14:sizeRelH>
+                <wp14:sizeRelV relativeFrom="margin">
+                  <wp14:pctHeight>0</wp14:pctHeight>
+                </wp14:sizeRelV>
+              </wp:anchor>
+            </w:drawing>
+          </mc:Choice>
+          <mc:Fallback>
+            <w:pict>
+              <v:shape w14:anchorId="239B27BC" id="Straight Arrow Connector 14" o:spid="_x0000_s1026" type="#_x0000_t32" style="position:absolute;margin-left:290.25pt;margin-top:12.55pt;width:42pt;height:33.75pt;z-index:251673600;visibility:visible;mso-wrap-style:square;mso-width-percent:0;mso-height-percent:0;mso-wrap-distance-left:9pt;mso-wrap-distance-top:0;mso-wrap-distance-right:9pt;mso-wrap-distance-bottom:0;mso-position-horizontal:absolute;mso-position-horizontal-relative:text;mso-position-vertical:absolute;mso-position-vertical-relative:text;mso-width-percent:0;mso-height-percent:0;mso-width-relative:margin;mso-height-relative:margin" o:gfxdata="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" strokecolor="#4579b8 [3044]">
+                <v:stroke endarrow="block"/>
+              </v:shape>
+            </w:pict>
+          </mc:Fallback>
+        </mc:AlternateContent>
+      </w:r>
+      <w:r>
+        <w:rPr>
+          <w:rFonts w:ascii="Times New Roman" w:hAnsi="Times New Roman" w:cs="Times New Roman"/>
+          <w:noProof/>
+          <w:sz w:val="24"/>
+          <w:szCs w:val="24"/>
+        </w:rPr>
+        <mc:AlternateContent>
+          <mc:Choice Requires="wps">
+            <w:drawing>
+              <wp:anchor distT="0" distB="0" distL="114300" distR="114300" simplePos="0" relativeHeight="251675648" behindDoc="0" locked="0" layoutInCell="1" allowOverlap="1" wp14:anchorId="7511B843" wp14:editId="43D6D727">
+                <wp:simplePos x="0" y="0"/>
+                <wp:positionH relativeFrom="column">
+                  <wp:posOffset>1495425</wp:posOffset>
+                </wp:positionH>
+                <wp:positionV relativeFrom="paragraph">
+                  <wp:posOffset>168911</wp:posOffset>
+                </wp:positionV>
+                <wp:extent cx="752475" cy="323850"/>
+                <wp:effectExtent l="38100" t="0" r="28575" b="57150"/>
+                <wp:wrapNone/>
+                <wp:docPr id="15" name="Straight Arrow Connector 15"/>
+                <wp:cNvGraphicFramePr/>
+                <a:graphic xmlns:a="http://schemas.openxmlformats.org/drawingml/2006/main">
+                  <a:graphicData uri="http://schemas.microsoft.com/office/word/2010/wordprocessingShape">
+                    <wps:wsp>
+                      <wps:cNvCnPr/>
+                      <wps:spPr>
+                        <a:xfrm flipH="1">
+                          <a:off x="0" y="0"/>
+                          <a:ext cx="752475" cy="323850"/>
+                        </a:xfrm>
+                        <a:prstGeom prst="straightConnector1">
+                          <a:avLst/>
+                        </a:prstGeom>
+                        <a:ln>
+                          <a:tailEnd type="triangle"/>
+                        </a:ln>
+                      </wps:spPr>
+                      <wps:style>
+                        <a:lnRef idx="1">
+                          <a:schemeClr val="accent1"/>
+                        </a:lnRef>
+                        <a:fillRef idx="0">
+                          <a:schemeClr val="accent1"/>
+                        </a:fillRef>
+                        <a:effectRef idx="0">
+                          <a:schemeClr val="accent1"/>
+                        </a:effectRef>
+                        <a:fontRef idx="minor">
+                          <a:schemeClr val="tx1"/>
+                        </a:fontRef>
+                      </wps:style>
+                      <wps:bodyPr/>
+                    </wps:wsp>
+                  </a:graphicData>
+                </a:graphic>
+                <wp14:sizeRelH relativeFrom="margin">
+                  <wp14:pctWidth>0</wp14:pctWidth>
+                </wp14:sizeRelH>
+                <wp14:sizeRelV relativeFrom="margin">
+                  <wp14:pctHeight>0</wp14:pctHeight>
+                </wp14:sizeRelV>
+              </wp:anchor>
+            </w:drawing>
+          </mc:Choice>
+          <mc:Fallback>
+            <w:pict>
+              <v:shape w14:anchorId="5E668412" id="Straight Arrow Connector 15" o:spid="_x0000_s1026" type="#_x0000_t32" style="position:absolute;margin-left:117.75pt;margin-top:13.3pt;width:59.25pt;height:25.5pt;flip:x;z-index:251675648;visibility:visible;mso-wrap-style:square;mso-width-percent:0;mso-height-percent:0;mso-wrap-distance-left:9pt;mso-wrap-distance-top:0;mso-wrap-distance-right:9pt;mso-wrap-distance-bottom:0;mso-position-horizontal:absolute;mso-position-horizontal-relative:text;mso-position-vertical:absolute;mso-position-vertical-relative:text;mso-width-percent:0;mso-height-percent:0;mso-width-relative:margin;mso-height-relative:margin" o:gfxdata="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" strokecolor="#4579b8 [3044]">
+                <v:stroke endarrow="block"/>
+              </v:shape>
+            </w:pict>
+          </mc:Fallback>
+        </mc:AlternateContent>
+      </w:r>
+    </w:p>
+    <w:p>
+      <w:pPr>
+        <w:spacing w:line="480" w:lineRule="auto"/>
+        <w:rPr>
+          <w:rFonts w:ascii="Times New Roman" w:hAnsi="Times New Roman" w:cs="Times New Roman"/>
+          <w:sz w:val="24"/>
+          <w:szCs w:val="24"/>
+        </w:rPr>
+      </w:pPr>
+      <w:r>
+        <w:rPr>
+          <w:rFonts w:ascii="Times New Roman" w:hAnsi="Times New Roman" w:cs="Times New Roman"/>
+          <w:noProof/>
+          <w:sz w:val="24"/>
+          <w:szCs w:val="24"/>
+        </w:rPr>
+        <mc:AlternateContent>
+          <mc:Choice Requires="wps">
+            <w:drawing>
+              <wp:anchor distT="0" distB="0" distL="114300" distR="114300" simplePos="0" relativeHeight="251677696" behindDoc="0" locked="0" layoutInCell="1" allowOverlap="1" wp14:anchorId="20F47A1A" wp14:editId="5DFD0585">
+                <wp:simplePos x="0" y="0"/>
+                <wp:positionH relativeFrom="column">
+                  <wp:posOffset>1009650</wp:posOffset>
+                </wp:positionH>
+                <wp:positionV relativeFrom="paragraph">
+                  <wp:posOffset>292100</wp:posOffset>
+                </wp:positionV>
+                <wp:extent cx="0" cy="333375"/>
+                <wp:effectExtent l="76200" t="0" r="76200" b="47625"/>
+                <wp:wrapNone/>
+                <wp:docPr id="16" name="Straight Arrow Connector 16"/>
+                <wp:cNvGraphicFramePr/>
+                <a:graphic xmlns:a="http://schemas.openxmlformats.org/drawingml/2006/main">
+                  <a:graphicData uri="http://schemas.microsoft.com/office/word/2010/wordprocessingShape">
+                    <wps:wsp>
+                      <wps:cNvCnPr/>
+                      <wps:spPr>
+                        <a:xfrm>
+                          <a:off x="0" y="0"/>
+                          <a:ext cx="0" cy="333375"/>
+                        </a:xfrm>
+                        <a:prstGeom prst="straightConnector1">
+                          <a:avLst/>
+                        </a:prstGeom>
+                        <a:ln>
+                          <a:tailEnd type="triangle"/>
+                        </a:ln>
+                      </wps:spPr>
+                      <wps:style>
+                        <a:lnRef idx="1">
+                          <a:schemeClr val="accent1"/>
+                        </a:lnRef>
+                        <a:fillRef idx="0">
+                          <a:schemeClr val="accent1"/>
+                        </a:fillRef>
+                        <a:effectRef idx="0">
+                          <a:schemeClr val="accent1"/>
+                        </a:effectRef>
+                        <a:fontRef idx="minor">
+                          <a:schemeClr val="tx1"/>
+                        </a:fontRef>
+                      </wps:style>
+                      <wps:bodyPr/>
+                    </wps:wsp>
+                  </a:graphicData>
+                </a:graphic>
+                <wp14:sizeRelH relativeFrom="margin">
+                  <wp14:pctWidth>0</wp14:pctWidth>
+                </wp14:sizeRelH>
+                <wp14:sizeRelV relativeFrom="margin">
+                  <wp14:pctHeight>0</wp14:pctHeight>
+                </wp14:sizeRelV>
+              </wp:anchor>
+            </w:drawing>
+          </mc:Choice>
+          <mc:Fallback>
+            <w:pict>
+              <v:shape w14:anchorId="7CA0B24C" id="Straight Arrow Connector 16" o:spid="_x0000_s1026" type="#_x0000_t32" style="position:absolute;margin-left:79.5pt;margin-top:23pt;width:0;height:26.25pt;z-index:251677696;visibility:visible;mso-wrap-style:square;mso-width-percent:0;mso-height-percent:0;mso-wrap-distance-left:9pt;mso-wrap-distance-top:0;mso-wrap-distance-right:9pt;mso-wrap-distance-bottom:0;mso-position-horizontal:absolute;mso-position-horizontal-relative:text;mso-position-vertical:absolute;mso-position-vertical-relative:text;mso-width-percent:0;mso-height-percent:0;mso-width-relative:margin;mso-height-relative:margin" o:gfxdata="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" strokecolor="#4579b8 [3044]">
+                <v:stroke endarrow="block"/>
+              </v:shape>
+            </w:pict>
+          </mc:Fallback>
+        </mc:AlternateContent>
+      </w:r>
+      <w:r>
+        <w:rPr>
+          <w:rFonts w:ascii="Times New Roman" w:hAnsi="Times New Roman" w:cs="Times New Roman"/>
+          <w:noProof/>
+          <w:sz w:val="16"/>
+          <w:szCs w:val="16"/>
+        </w:rPr>
+        <mc:AlternateContent>
+          <mc:Choice Requires="wps">
+            <w:drawing>
+              <wp:anchor distT="0" distB="0" distL="114300" distR="114300" simplePos="0" relativeHeight="251661312" behindDoc="0" locked="0" layoutInCell="1" allowOverlap="1" wp14:anchorId="4EC9A37F" wp14:editId="2892135C">
+                <wp:simplePos x="0" y="0"/>
+                <wp:positionH relativeFrom="column">
+                  <wp:posOffset>400050</wp:posOffset>
+                </wp:positionH>
+                <wp:positionV relativeFrom="paragraph">
+                  <wp:posOffset>5715</wp:posOffset>
+                </wp:positionV>
+                <wp:extent cx="1095375" cy="285750"/>
+                <wp:effectExtent l="0" t="0" r="28575" b="19050"/>
+                <wp:wrapNone/>
+                <wp:docPr id="5" name="Flowchart: Process 5"/>
+                <wp:cNvGraphicFramePr/>
+                <a:graphic xmlns:a="http://schemas.openxmlformats.org/drawingml/2006/main">
+                  <a:graphicData uri="http://schemas.microsoft.com/office/word/2010/wordprocessingShape">
+                    <wps:wsp>
+                      <wps:cNvSpPr/>
+                      <wps:spPr>
+                        <a:xfrm>
+                          <a:off x="0" y="0"/>
+                          <a:ext cx="1095375" cy="285750"/>
+                        </a:xfrm>
+                        <a:prstGeom prst="flowChartProcess">
+                          <a:avLst/>
+                        </a:prstGeom>
+                      </wps:spPr>
+                      <wps:style>
+                        <a:lnRef idx="2">
+                          <a:schemeClr val="accent1">
+                            <a:shade val="50000"/>
+                          </a:schemeClr>
+                        </a:lnRef>
+                        <a:fillRef idx="1">
+                          <a:schemeClr val="accent1"/>
+                        </a:fillRef>
+                        <a:effectRef idx="0">
+                          <a:schemeClr val="accent1"/>
+                        </a:effectRef>
+                        <a:fontRef idx="minor">
+                          <a:schemeClr val="lt1"/>
+                        </a:fontRef>
+                      </wps:style>
+                      <wps:txbx>
+                        <w:txbxContent>
+                          <w:p>
+                            <w:pPr>
+                              <w:jc w:val="center"/>
+                              <w:rPr>
+                                <w:rFonts w:ascii="Times New Roman" w:hAnsi="Times New Roman" w:cs="Times New Roman"/>
+                                <w:sz w:val="16"/>
+                                <w:szCs w:val="16"/>
+                              </w:rPr>
+                            </w:pPr>
+                            <w:r>
+                              <w:rPr>
+                                <w:rFonts w:ascii="Times New Roman" w:hAnsi="Times New Roman" w:cs="Times New Roman"/>
+                                <w:sz w:val="16"/>
+                                <w:szCs w:val="16"/>
+                              </w:rPr>
+                              <w:t>Market To-Go Queue</w:t>
+                            </w:r>
+                          </w:p>
+                        </w:txbxContent>
+                      </wps:txbx>
+                      <wps:bodyPr rot="0" spcFirstLastPara="0" vertOverflow="overflow" horzOverflow="overflow" vert="horz" wrap="square" lIns="91440" tIns="45720" rIns="91440" bIns="45720" numCol="1" spcCol="0" rtlCol="0" fromWordArt="0" anchor="ctr" anchorCtr="0" forceAA="0" compatLnSpc="1">
+                        <a:prstTxWarp prst="textNoShape">
+                          <a:avLst/>
+                        </a:prstTxWarp>
+                        <a:noAutofit/>
+                      </wps:bodyPr>
+                    </wps:wsp>
+                  </a:graphicData>
+                </a:graphic>
+                <wp14:sizeRelV relativeFrom="margin">
+                  <wp14:pctHeight>0</wp14:pctHeight>
+                </wp14:sizeRelV>
+              </wp:anchor>
+            </w:drawing>
+          </mc:Choice>
+          <mc:Fallback>
+            <w:pict>
+              <v:shape w14:anchorId="4EC9A37F" id="Flowchart: Process 5" o:spid="_x0000_s1028" type="#_x0000_t109" style="position:absolute;margin-left:31.5pt;margin-top:.45pt;width:86.25pt;height:22.5pt;z-index:251661312;visibility:visible;mso-wrap-style:square;mso-height-percent:0;mso-wrap-distance-left:9pt;mso-wrap-distance-top:0;mso-wrap-distance-right:9pt;mso-wrap-distance-bottom:0;mso-position-horizontal:absolute;mso-position-horizontal-relative:text;mso-position-vertical:absolute;mso-position-vertical-relative:text;mso-height-percent:0;mso-height-relative:margin;v-text-anchor:middle" o:gfxdata="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" fillcolor="#4f81bd [3204]" strokecolor="#243f60 [1604]" strokeweight="2pt">
+                <v:textbox>
+                  <w:txbxContent>
+                    <w:p>
+                      <w:pPr>
+                        <w:jc w:val="center"/>
+                        <w:rPr>
+                          <w:rFonts w:ascii="Times New Roman" w:hAnsi="Times New Roman" w:cs="Times New Roman"/>
+                          <w:sz w:val="16"/>
+                          <w:szCs w:val="16"/>
+                        </w:rPr>
+                      </w:pPr>
+                      <w:r>
+                        <w:rPr>
+                          <w:rFonts w:ascii="Times New Roman" w:hAnsi="Times New Roman" w:cs="Times New Roman"/>
+                          <w:sz w:val="16"/>
+                          <w:szCs w:val="16"/>
+                        </w:rPr>
+                        <w:t>Market To-Go Queue</w:t>
+                      </w:r>
+                    </w:p>
+                  </w:txbxContent>
+                </v:textbox>
+              </v:shape>
+            </w:pict>
+          </mc:Fallback>
+        </mc:AlternateContent>
+      </w:r>
+      <w:r>
+        <w:rPr>
+          <w:rFonts w:ascii="Times New Roman" w:hAnsi="Times New Roman" w:cs="Times New Roman"/>
+          <w:noProof/>
+          <w:sz w:val="16"/>
+          <w:szCs w:val="16"/>
+        </w:rPr>
+        <mc:AlternateContent>
+          <mc:Choice Requires="wps">
+            <w:drawing>
+              <wp:anchor distT="0" distB="0" distL="114300" distR="114300" simplePos="0" relativeHeight="251663360" behindDoc="0" locked="0" layoutInCell="1" allowOverlap="1" wp14:anchorId="06FD6A32" wp14:editId="42DFB55D">
+                <wp:simplePos x="0" y="0"/>
+                <wp:positionH relativeFrom="column">
+                  <wp:posOffset>4229100</wp:posOffset>
+                </wp:positionH>
+                <wp:positionV relativeFrom="paragraph">
+                  <wp:posOffset>120015</wp:posOffset>
+                </wp:positionV>
+                <wp:extent cx="942975" cy="409575"/>
+                <wp:effectExtent l="0" t="0" r="28575" b="28575"/>
+                <wp:wrapNone/>
+                <wp:docPr id="7" name="Flowchart: Process 7"/>
+                <wp:cNvGraphicFramePr/>
+                <a:graphic xmlns:a="http://schemas.openxmlformats.org/drawingml/2006/main">
+                  <a:graphicData uri="http://schemas.microsoft.com/office/word/2010/wordprocessingShape">
+                    <wps:wsp>
+                      <wps:cNvSpPr/>
+                      <wps:spPr>
+                        <a:xfrm>
+                          <a:off x="0" y="0"/>
+                          <a:ext cx="942975" cy="409575"/>
+                        </a:xfrm>
+                        <a:prstGeom prst="flowChartProcess">
+                          <a:avLst/>
+                        </a:prstGeom>
+                      </wps:spPr>
+                      <wps:style>
+                        <a:lnRef idx="2">
+                          <a:schemeClr val="accent1">
+                            <a:shade val="50000"/>
+                          </a:schemeClr>
+                        </a:lnRef>
+                        <a:fillRef idx="1">
+                          <a:schemeClr val="accent1"/>
+                        </a:fillRef>
+                        <a:effectRef idx="0">
+                          <a:schemeClr val="accent1"/>
+                        </a:effectRef>
+                        <a:fontRef idx="minor">
+                          <a:schemeClr val="lt1"/>
+                        </a:fontRef>
+                      </wps:style>
+                      <wps:txbx>
+                        <w:txbxContent>
+                          <w:p>
+                            <w:pPr>
+                              <w:jc w:val="center"/>
+                              <w:rPr>
+                                <w:rFonts w:ascii="Times New Roman" w:hAnsi="Times New Roman" w:cs="Times New Roman"/>
+                                <w:sz w:val="16"/>
+                                <w:szCs w:val="16"/>
+                              </w:rPr>
+                            </w:pPr>
+                            <w:r>
+                              <w:rPr>
+                                <w:rFonts w:ascii="Times New Roman" w:hAnsi="Times New Roman" w:cs="Times New Roman"/>
+                                <w:sz w:val="16"/>
+                                <w:szCs w:val="16"/>
+                              </w:rPr>
+                              <w:t xml:space="preserve">Quick Zone Item Selection </w:t>
+                            </w:r>
+                          </w:p>
+                        </w:txbxContent>
+                      </wps:txbx>
+                      <wps:bodyPr rot="0" spcFirstLastPara="0" vertOverflow="overflow" horzOverflow="overflow" vert="horz" wrap="square" lIns="91440" tIns="45720" rIns="91440" bIns="45720" numCol="1" spcCol="0" rtlCol="0" fromWordArt="0" anchor="ctr" anchorCtr="0" forceAA="0" compatLnSpc="1">
+                        <a:prstTxWarp prst="textNoShape">
+                          <a:avLst/>
+                        </a:prstTxWarp>
+                        <a:noAutofit/>
+                      </wps:bodyPr>
+                    </wps:wsp>
+                  </a:graphicData>
+                </a:graphic>
+                <wp14:sizeRelV relativeFrom="margin">
+                  <wp14:pctHeight>0</wp14:pctHeight>
+                </wp14:sizeRelV>
+              </wp:anchor>
+            </w:drawing>
+          </mc:Choice>
+          <mc:Fallback>
+            <w:pict>
+              <v:shape w14:anchorId="06FD6A32" id="Flowchart: Process 7" o:spid="_x0000_s1029" type="#_x0000_t109" style="position:absolute;margin-left:333pt;margin-top:9.45pt;width:74.25pt;height:32.25pt;z-index:251663360;visibility:visible;mso-wrap-style:square;mso-height-percent:0;mso-wrap-distance-left:9pt;mso-wrap-distance-top:0;mso-wrap-distance-right:9pt;mso-wrap-distance-bottom:0;mso-position-horizontal:absolute;mso-position-horizontal-relative:text;mso-position-vertical:absolute;mso-position-vertical-relative:text;mso-height-percent:0;mso-height-relative:margin;v-text-anchor:middle" o:gfxdata="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" fillcolor="#4f81bd [3204]" strokecolor="#243f60 [1604]" strokeweight="2pt">
+                <v:textbox>
+                  <w:txbxContent>
+                    <w:p>
+                      <w:pPr>
+                        <w:jc w:val="center"/>
+                        <w:rPr>
+                          <w:rFonts w:ascii="Times New Roman" w:hAnsi="Times New Roman" w:cs="Times New Roman"/>
+                          <w:sz w:val="16"/>
+                          <w:szCs w:val="16"/>
+                        </w:rPr>
+                      </w:pPr>
+                      <w:r>
+                        <w:rPr>
+                          <w:rFonts w:ascii="Times New Roman" w:hAnsi="Times New Roman" w:cs="Times New Roman"/>
+                          <w:sz w:val="16"/>
+                          <w:szCs w:val="16"/>
+                        </w:rPr>
+                        <w:t xml:space="preserve">Quick Zone Item Selection </w:t>
+                      </w:r>
+                    </w:p>
+                  </w:txbxContent>
+                </v:textbox>
+              </v:shape>
+            </w:pict>
+          </mc:Fallback>
+        </mc:AlternateContent>
+      </w:r>
+    </w:p>
+    <w:p>
+      <w:pPr>
+        <w:spacing w:line="480" w:lineRule="auto"/>
+        <w:rPr>
+          <w:rFonts w:ascii="Times New Roman" w:hAnsi="Times New Roman" w:cs="Times New Roman"/>
+          <w:sz w:val="24"/>
+          <w:szCs w:val="24"/>
+        </w:rPr>
+      </w:pPr>
+      <w:r>
+        <w:rPr>
+          <w:rFonts w:ascii="Times New Roman" w:hAnsi="Times New Roman" w:cs="Times New Roman"/>
+          <w:noProof/>
+          <w:sz w:val="24"/>
+          <w:szCs w:val="24"/>
+        </w:rPr>
+        <mc:AlternateContent>
+          <mc:Choice Requires="wps">
+            <w:drawing>
+              <wp:anchor distT="0" distB="0" distL="114300" distR="114300" simplePos="0" relativeHeight="251666432" behindDoc="0" locked="0" layoutInCell="1" allowOverlap="1" wp14:anchorId="4BAF0414" wp14:editId="143C50A1">
+                <wp:simplePos x="0" y="0"/>
+                <wp:positionH relativeFrom="margin">
+                  <wp:align>center</wp:align>
+                </wp:positionH>
+                <wp:positionV relativeFrom="paragraph">
+                  <wp:posOffset>2080895</wp:posOffset>
+                </wp:positionV>
+                <wp:extent cx="1171575" cy="371475"/>
+                <wp:effectExtent l="0" t="0" r="28575" b="28575"/>
+                <wp:wrapNone/>
+                <wp:docPr id="10" name="Flowchart: Terminator 10"/>
+                <wp:cNvGraphicFramePr/>
+                <a:graphic xmlns:a="http://schemas.openxmlformats.org/drawingml/2006/main">
+                  <a:graphicData uri="http://schemas.microsoft.com/office/word/2010/wordprocessingShape">
+                    <wps:wsp>
+                      <wps:cNvSpPr/>
+                      <wps:spPr>
+                        <a:xfrm>
+                          <a:off x="0" y="0"/>
+                          <a:ext cx="1171575" cy="371475"/>
+                        </a:xfrm>
+                        <a:prstGeom prst="flowChartTerminator">
+                          <a:avLst/>
+                        </a:prstGeom>
+                      </wps:spPr>
+                      <wps:style>
+                        <a:lnRef idx="2">
+                          <a:schemeClr val="accent1">
+                            <a:shade val="50000"/>
+                          </a:schemeClr>
+                        </a:lnRef>
+                        <a:fillRef idx="1">
+                          <a:schemeClr val="accent1"/>
+                        </a:fillRef>
+                        <a:effectRef idx="0">
+                          <a:schemeClr val="accent1"/>
+                        </a:effectRef>
+                        <a:fontRef idx="minor">
+                          <a:schemeClr val="lt1"/>
+                        </a:fontRef>
+                      </wps:style>
+                      <wps:txbx>
+                        <w:txbxContent>
+                          <w:p>
+                            <w:pPr>
+                              <w:jc w:val="center"/>
+                              <w:rPr>
+                                <w:rFonts w:ascii="Times New Roman" w:hAnsi="Times New Roman" w:cs="Times New Roman"/>
+                                <w:sz w:val="16"/>
+                                <w:szCs w:val="16"/>
+                              </w:rPr>
+                            </w:pPr>
+                            <w:r>
+                              <w:rPr>
+                                <w:rFonts w:ascii="Times New Roman" w:hAnsi="Times New Roman" w:cs="Times New Roman"/>
+                                <w:sz w:val="16"/>
+                                <w:szCs w:val="16"/>
+                              </w:rPr>
+                              <w:t>Customer Exit</w:t>
+                            </w:r>
+                          </w:p>
+                        </w:txbxContent>
+                      </wps:txbx>
+                      <wps:bodyPr rot="0" spcFirstLastPara="0" vertOverflow="overflow" horzOverflow="overflow" vert="horz" wrap="square" lIns="91440" tIns="45720" rIns="91440" bIns="45720" numCol="1" spcCol="0" rtlCol="0" fromWordArt="0" anchor="ctr" anchorCtr="0" forceAA="0" compatLnSpc="1">
+                        <a:prstTxWarp prst="textNoShape">
+                          <a:avLst/>
+                        </a:prstTxWarp>
+                        <a:noAutofit/>
+                      </wps:bodyPr>
+                    </wps:wsp>
+                  </a:graphicData>
+                </a:graphic>
+                <wp14:sizeRelH relativeFrom="margin">
+                  <wp14:pctWidth>0</wp14:pctWidth>
+                </wp14:sizeRelH>
+                <wp14:sizeRelV relativeFrom="margin">
+                  <wp14:pctHeight>0</wp14:pctHeight>
+                </wp14:sizeRelV>
+              </wp:anchor>
+            </w:drawing>
+          </mc:Choice>
+          <mc:Fallback>
+            <w:pict>
+              <v:shapetype w14:anchorId="4BAF0414" id="_x0000_t116" coordsize="21600,21600" o:spt="116" path="m3475,qx,10800,3475,21600l18125,21600qx21600,10800,18125,xe">
+                <v:stroke joinstyle="miter"/>
+                <v:path gradientshapeok="t" o:connecttype="rect" textboxrect="1018,3163,20582,18437"/>
+              </v:shapetype>
+              <v:shape id="Flowchart: Terminator 10" o:spid="_x0000_s1030" type="#_x0000_t116" style="position:absolute;margin-left:0;margin-top:163.85pt;width:92.25pt;height:29.25pt;z-index:251666432;visibility:visible;mso-wrap-style:square;mso-width-percent:0;mso-height-percent:0;mso-wrap-distance-left:9pt;mso-wrap-distance-top:0;mso-wrap-distance-right:9pt;mso-wrap-distance-bottom:0;mso-position-horizontal:center;mso-position-horizontal-relative:margin;mso-position-vertical:absolute;mso-position-vertical-relative:text;mso-width-percent:0;mso-height-percent:0;mso-width-relative:margin;mso-height-relative:margin;v-text-anchor:middle" o:gfxdata="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" fillcolor="#4f81bd [3204]" strokecolor="#243f60 [1604]" strokeweight="2pt">
+                <v:textbox>
+                  <w:txbxContent>
+                    <w:p>
+                      <w:pPr>
+                        <w:jc w:val="center"/>
+                        <w:rPr>
+                          <w:rFonts w:ascii="Times New Roman" w:hAnsi="Times New Roman" w:cs="Times New Roman"/>
+                          <w:sz w:val="16"/>
+                          <w:szCs w:val="16"/>
+                        </w:rPr>
+                      </w:pPr>
+                      <w:r>
+                        <w:rPr>
+                          <w:rFonts w:ascii="Times New Roman" w:hAnsi="Times New Roman" w:cs="Times New Roman"/>
+                          <w:sz w:val="16"/>
+                          <w:szCs w:val="16"/>
+                        </w:rPr>
+                        <w:t>Customer Exit</w:t>
+                      </w:r>
+                    </w:p>
+                  </w:txbxContent>
+                </v:textbox>
+                <w10:wrap anchorx="margin"/>
+              </v:shape>
+            </w:pict>
+          </mc:Fallback>
+        </mc:AlternateContent>
+      </w:r>
+      <w:r>
+        <w:rPr>
+          <w:rFonts w:ascii="Times New Roman" w:hAnsi="Times New Roman" w:cs="Times New Roman"/>
+          <w:noProof/>
+          <w:sz w:val="24"/>
+          <w:szCs w:val="24"/>
+        </w:rPr>
+        <mc:AlternateContent>
+          <mc:Choice Requires="wps">
+            <w:drawing>
+              <wp:anchor distT="0" distB="0" distL="114300" distR="114300" simplePos="0" relativeHeight="251671552" behindDoc="0" locked="0" layoutInCell="1" allowOverlap="1" wp14:anchorId="4540F525" wp14:editId="68095A97">
+                <wp:simplePos x="0" y="0"/>
+                <wp:positionH relativeFrom="margin">
+                  <wp:align>center</wp:align>
+                </wp:positionH>
+                <wp:positionV relativeFrom="paragraph">
+                  <wp:posOffset>1709420</wp:posOffset>
+                </wp:positionV>
+                <wp:extent cx="0" cy="333375"/>
+                <wp:effectExtent l="76200" t="0" r="76200" b="47625"/>
+                <wp:wrapNone/>
+                <wp:docPr id="13" name="Straight Arrow Connector 13"/>
+                <wp:cNvGraphicFramePr/>
+                <a:graphic xmlns:a="http://schemas.openxmlformats.org/drawingml/2006/main">
+                  <a:graphicData uri="http://schemas.microsoft.com/office/word/2010/wordprocessingShape">
+                    <wps:wsp>
+                      <wps:cNvCnPr/>
+                      <wps:spPr>
+                        <a:xfrm>
+                          <a:off x="0" y="0"/>
+                          <a:ext cx="0" cy="333375"/>
+                        </a:xfrm>
+                        <a:prstGeom prst="straightConnector1">
+                          <a:avLst/>
+                        </a:prstGeom>
+                        <a:ln>
+                          <a:tailEnd type="triangle"/>
+                        </a:ln>
+                      </wps:spPr>
+                      <wps:style>
+                        <a:lnRef idx="1">
+                          <a:schemeClr val="accent1"/>
+                        </a:lnRef>
+                        <a:fillRef idx="0">
+                          <a:schemeClr val="accent1"/>
+                        </a:fillRef>
+                        <a:effectRef idx="0">
+                          <a:schemeClr val="accent1"/>
+                        </a:effectRef>
+                        <a:fontRef idx="minor">
+                          <a:schemeClr val="tx1"/>
+                        </a:fontRef>
+                      </wps:style>
+                      <wps:bodyPr/>
+                    </wps:wsp>
+                  </a:graphicData>
+                </a:graphic>
+              </wp:anchor>
+            </w:drawing>
+          </mc:Choice>
+          <mc:Fallback>
+            <w:pict>
+              <v:shape w14:anchorId="63440E55" id="Straight Arrow Connector 13" o:spid="_x0000_s1026" type="#_x0000_t32" style="position:absolute;margin-left:0;margin-top:134.6pt;width:0;height:26.25pt;z-index:251671552;visibility:visible;mso-wrap-style:square;mso-wrap-distance-left:9pt;mso-wrap-distance-top:0;mso-wrap-distance-right:9pt;mso-wrap-distance-bottom:0;mso-position-horizontal:center;mso-position-horizontal-relative:margin;mso-position-vertical:absolute;mso-position-vertical-relative:text" o:gfxdata="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" strokecolor="#4579b8 [3044]">
+                <v:stroke endarrow="block"/>
+                <w10:wrap anchorx="margin"/>
+              </v:shape>
+            </w:pict>
+          </mc:Fallback>
+        </mc:AlternateContent>
+      </w:r>
+      <w:r>
+        <w:rPr>
+          <w:rFonts w:ascii="Times New Roman" w:hAnsi="Times New Roman" w:cs="Times New Roman"/>
+          <w:noProof/>
+          <w:sz w:val="24"/>
+          <w:szCs w:val="24"/>
+        </w:rPr>
+        <mc:AlternateContent>
+          <mc:Choice Requires="wps">
+            <w:drawing>
+              <wp:anchor distT="0" distB="0" distL="114300" distR="114300" simplePos="0" relativeHeight="251665408" behindDoc="0" locked="0" layoutInCell="1" allowOverlap="1" wp14:anchorId="49E53E01" wp14:editId="7A887C75">
+                <wp:simplePos x="0" y="0"/>
+                <wp:positionH relativeFrom="margin">
+                  <wp:align>center</wp:align>
+                </wp:positionH>
+                <wp:positionV relativeFrom="paragraph">
+                  <wp:posOffset>1423670</wp:posOffset>
+                </wp:positionV>
+                <wp:extent cx="962025" cy="276225"/>
+                <wp:effectExtent l="0" t="0" r="28575" b="28575"/>
+                <wp:wrapNone/>
+                <wp:docPr id="9" name="Flowchart: Process 9"/>
+                <wp:cNvGraphicFramePr/>
+                <a:graphic xmlns:a="http://schemas.openxmlformats.org/drawingml/2006/main">
+                  <a:graphicData uri="http://schemas.microsoft.com/office/word/2010/wordprocessingShape">
+                    <wps:wsp>
+                      <wps:cNvSpPr/>
+                      <wps:spPr>
+                        <a:xfrm>
+                          <a:off x="0" y="0"/>
+                          <a:ext cx="962025" cy="276225"/>
+                        </a:xfrm>
+                        <a:prstGeom prst="flowChartProcess">
+                          <a:avLst/>
+                        </a:prstGeom>
+                      </wps:spPr>
+                      <wps:style>
+                        <a:lnRef idx="2">
+                          <a:schemeClr val="accent1">
+                            <a:shade val="50000"/>
+                          </a:schemeClr>
+                        </a:lnRef>
+                        <a:fillRef idx="1">
+                          <a:schemeClr val="accent1"/>
+                        </a:fillRef>
+                        <a:effectRef idx="0">
+                          <a:schemeClr val="accent1"/>
+                        </a:effectRef>
+                        <a:fontRef idx="minor">
+                          <a:schemeClr val="lt1"/>
+                        </a:fontRef>
+                      </wps:style>
+                      <wps:txbx>
+                        <w:txbxContent>
+                          <w:p>
+                            <w:pPr>
+                              <w:jc w:val="center"/>
+                              <w:rPr>
+                                <w:rFonts w:ascii="Times New Roman" w:hAnsi="Times New Roman" w:cs="Times New Roman"/>
+                                <w:sz w:val="16"/>
+                                <w:szCs w:val="16"/>
+                              </w:rPr>
+                            </w:pPr>
+                            <w:r>
+                              <w:rPr>
+                                <w:rFonts w:ascii="Times New Roman" w:hAnsi="Times New Roman" w:cs="Times New Roman"/>
+                                <w:sz w:val="16"/>
+                                <w:szCs w:val="16"/>
+                              </w:rPr>
+                              <w:t>Checkout server</w:t>
+                            </w:r>
+                          </w:p>
+                        </w:txbxContent>
+                      </wps:txbx>
+                      <wps:bodyPr rot="0" spcFirstLastPara="0" vertOverflow="overflow" horzOverflow="overflow" vert="horz" wrap="square" lIns="91440" tIns="45720" rIns="91440" bIns="45720" numCol="1" spcCol="0" rtlCol="0" fromWordArt="0" anchor="ctr" anchorCtr="0" forceAA="0" compatLnSpc="1">
+                        <a:prstTxWarp prst="textNoShape">
+                          <a:avLst/>
+                        </a:prstTxWarp>
+                        <a:noAutofit/>
+                      </wps:bodyPr>
+                    </wps:wsp>
+                  </a:graphicData>
+                </a:graphic>
+                <wp14:sizeRelH relativeFrom="margin">
+                  <wp14:pctWidth>0</wp14:pctWidth>
+                </wp14:sizeRelH>
+                <wp14:sizeRelV relativeFrom="margin">
+                  <wp14:pctHeight>0</wp14:pctHeight>
+                </wp14:sizeRelV>
+              </wp:anchor>
+            </w:drawing>
+          </mc:Choice>
+          <mc:Fallback>
+            <w:pict>
+              <v:shape w14:anchorId="49E53E01" id="Flowchart: Process 9" o:spid="_x0000_s1031" type="#_x0000_t109" style="position:absolute;margin-left:0;margin-top:112.1pt;width:75.75pt;height:21.75pt;z-index:251665408;visibility:visible;mso-wrap-style:square;mso-width-percent:0;mso-height-percent:0;mso-wrap-distance-left:9pt;mso-wrap-distance-top:0;mso-wrap-distance-right:9pt;mso-wrap-distance-bottom:0;mso-position-horizontal:center;mso-position-horizontal-relative:margin;mso-position-vertical:absolute;mso-position-vertical-relative:text;mso-width-percent:0;mso-height-percent:0;mso-width-relative:margin;mso-height-relative:margin;v-text-anchor:middle" o:gfxdata="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" fillcolor="#4f81bd [3204]" strokecolor="#243f60 [1604]" strokeweight="2pt">
+                <v:textbox>
+                  <w:txbxContent>
+                    <w:p>
+                      <w:pPr>
+                        <w:jc w:val="center"/>
+                        <w:rPr>
+                          <w:rFonts w:ascii="Times New Roman" w:hAnsi="Times New Roman" w:cs="Times New Roman"/>
+                          <w:sz w:val="16"/>
+                          <w:szCs w:val="16"/>
+                        </w:rPr>
+                      </w:pPr>
+                      <w:r>
+                        <w:rPr>
+                          <w:rFonts w:ascii="Times New Roman" w:hAnsi="Times New Roman" w:cs="Times New Roman"/>
+                          <w:sz w:val="16"/>
+                          <w:szCs w:val="16"/>
+                        </w:rPr>
+                        <w:t>Checkout server</w:t>
+                      </w:r>
+                    </w:p>
+                  </w:txbxContent>
+                </v:textbox>
+                <w10:wrap anchorx="margin"/>
+              </v:shape>
+            </w:pict>
+          </mc:Fallback>
+        </mc:AlternateContent>
+      </w:r>
+      <w:r>
+        <w:rPr>
+          <w:rFonts w:ascii="Times New Roman" w:hAnsi="Times New Roman" w:cs="Times New Roman"/>
+          <w:noProof/>
+          <w:sz w:val="24"/>
+          <w:szCs w:val="24"/>
+        </w:rPr>
+        <mc:AlternateContent>
+          <mc:Choice Requires="wps">
+            <w:drawing>
+              <wp:anchor distT="0" distB="0" distL="114300" distR="114300" simplePos="0" relativeHeight="251683840" behindDoc="0" locked="0" layoutInCell="1" allowOverlap="1" wp14:anchorId="611B9B60" wp14:editId="7B2489EA">
+                <wp:simplePos x="0" y="0"/>
+                <wp:positionH relativeFrom="margin">
+                  <wp:align>center</wp:align>
+                </wp:positionH>
+                <wp:positionV relativeFrom="paragraph">
+                  <wp:posOffset>1090295</wp:posOffset>
+                </wp:positionV>
+                <wp:extent cx="0" cy="333375"/>
+                <wp:effectExtent l="76200" t="0" r="76200" b="47625"/>
+                <wp:wrapNone/>
+                <wp:docPr id="19" name="Straight Arrow Connector 19"/>
+                <wp:cNvGraphicFramePr/>
+                <a:graphic xmlns:a="http://schemas.openxmlformats.org/drawingml/2006/main">
+                  <a:graphicData uri="http://schemas.microsoft.com/office/word/2010/wordprocessingShape">
+                    <wps:wsp>
+                      <wps:cNvCnPr/>
+                      <wps:spPr>
+                        <a:xfrm>
+                          <a:off x="0" y="0"/>
+                          <a:ext cx="0" cy="333375"/>
+                        </a:xfrm>
+                        <a:prstGeom prst="straightConnector1">
+                          <a:avLst/>
+                        </a:prstGeom>
+                        <a:ln>
+                          <a:tailEnd type="triangle"/>
+                        </a:ln>
+                      </wps:spPr>
+                      <wps:style>
+                        <a:lnRef idx="1">
+                          <a:schemeClr val="accent1"/>
+                        </a:lnRef>
+                        <a:fillRef idx="0">
+                          <a:schemeClr val="accent1"/>
+                        </a:fillRef>
+                        <a:effectRef idx="0">
+                          <a:schemeClr val="accent1"/>
+                        </a:effectRef>
+                        <a:fontRef idx="minor">
+                          <a:schemeClr val="tx1"/>
+                        </a:fontRef>
+                      </wps:style>
+                      <wps:bodyPr/>
+                    </wps:wsp>
+                  </a:graphicData>
+                </a:graphic>
+              </wp:anchor>
+            </w:drawing>
+          </mc:Choice>
+          <mc:Fallback>
+            <w:pict>
+              <v:shape w14:anchorId="61BE1C80" id="Straight Arrow Connector 19" o:spid="_x0000_s1026" type="#_x0000_t32" style="position:absolute;margin-left:0;margin-top:85.85pt;width:0;height:26.25pt;z-index:251683840;visibility:visible;mso-wrap-style:square;mso-wrap-distance-left:9pt;mso-wrap-distance-top:0;mso-wrap-distance-right:9pt;mso-wrap-distance-bottom:0;mso-position-horizontal:center;mso-position-horizontal-relative:margin;mso-position-vertical:absolute;mso-position-vertical-relative:text" o:gfxdata="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" strokecolor="#4579b8 [3044]">
+                <v:stroke endarrow="block"/>
+                <w10:wrap anchorx="margin"/>
+              </v:shape>
+            </w:pict>
+          </mc:Fallback>
+        </mc:AlternateContent>
+      </w:r>
+      <w:r>
+        <w:rPr>
+          <w:rFonts w:ascii="Times New Roman" w:hAnsi="Times New Roman" w:cs="Times New Roman"/>
+          <w:noProof/>
+          <w:sz w:val="24"/>
+          <w:szCs w:val="24"/>
+        </w:rPr>
+        <mc:AlternateContent>
+          <mc:Choice Requires="wps">
+            <w:drawing>
+              <wp:anchor distT="0" distB="0" distL="114300" distR="114300" simplePos="0" relativeHeight="251679744" behindDoc="0" locked="0" layoutInCell="1" allowOverlap="1" wp14:anchorId="43CBC042" wp14:editId="7A9B6D54">
+                <wp:simplePos x="0" y="0"/>
+                <wp:positionH relativeFrom="column">
+                  <wp:posOffset>1514474</wp:posOffset>
+                </wp:positionH>
+                <wp:positionV relativeFrom="paragraph">
+                  <wp:posOffset>452120</wp:posOffset>
+                </wp:positionV>
+                <wp:extent cx="1000125" cy="257175"/>
+                <wp:effectExtent l="0" t="0" r="66675" b="66675"/>
+                <wp:wrapNone/>
+                <wp:docPr id="17" name="Straight Arrow Connector 17"/>
+                <wp:cNvGraphicFramePr/>
+                <a:graphic xmlns:a="http://schemas.openxmlformats.org/drawingml/2006/main">
+                  <a:graphicData uri="http://schemas.microsoft.com/office/word/2010/wordprocessingShape">
+                    <wps:wsp>
+                      <wps:cNvCnPr/>
+                      <wps:spPr>
+                        <a:xfrm>
+                          <a:off x="0" y="0"/>
+                          <a:ext cx="1000125" cy="257175"/>
+                        </a:xfrm>
+                        <a:prstGeom prst="straightConnector1">
+                          <a:avLst/>
+                        </a:prstGeom>
+                        <a:ln>
+                          <a:tailEnd type="triangle"/>
+                        </a:ln>
+                      </wps:spPr>
+                      <wps:style>
+                        <a:lnRef idx="1">
+                          <a:schemeClr val="accent1"/>
+                        </a:lnRef>
+                        <a:fillRef idx="0">
+                          <a:schemeClr val="accent1"/>
+                        </a:fillRef>
+                        <a:effectRef idx="0">
+                          <a:schemeClr val="accent1"/>
+                        </a:effectRef>
+                        <a:fontRef idx="minor">
+                          <a:schemeClr val="tx1"/>
+                        </a:fontRef>
+                      </wps:style>
+                      <wps:bodyPr/>
+                    </wps:wsp>
+                  </a:graphicData>
+                </a:graphic>
+                <wp14:sizeRelH relativeFrom="margin">
+                  <wp14:pctWidth>0</wp14:pctWidth>
+                </wp14:sizeRelH>
+                <wp14:sizeRelV relativeFrom="margin">
+                  <wp14:pctHeight>0</wp14:pctHeight>
+                </wp14:sizeRelV>
+              </wp:anchor>
+            </w:drawing>
+          </mc:Choice>
+          <mc:Fallback>
+            <w:pict>
+              <v:shape w14:anchorId="7ED7D5D9" id="Straight Arrow Connector 17" o:spid="_x0000_s1026" type="#_x0000_t32" style="position:absolute;margin-left:119.25pt;margin-top:35.6pt;width:78.75pt;height:20.25pt;z-index:251679744;visibility:visible;mso-wrap-style:square;mso-width-percent:0;mso-height-percent:0;mso-wrap-distance-left:9pt;mso-wrap-distance-top:0;mso-wrap-distance-right:9pt;mso-wrap-distance-bottom:0;mso-position-horizontal:absolute;mso-position-horizontal-relative:text;mso-position-vertical:absolute;mso-position-vertical-relative:text;mso-width-percent:0;mso-height-percent:0;mso-width-relative:margin;mso-height-relative:margin" o:gfxdata="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" strokecolor="#4579b8 [3044]">
+                <v:stroke endarrow="block"/>
+              </v:shape>
+            </w:pict>
+          </mc:Fallback>
+        </mc:AlternateContent>
+      </w:r>
+      <w:r>
+        <w:rPr>
+          <w:rFonts w:ascii="Times New Roman" w:hAnsi="Times New Roman" w:cs="Times New Roman"/>
+          <w:noProof/>
+          <w:sz w:val="24"/>
+          <w:szCs w:val="24"/>
+        </w:rPr>
+        <mc:AlternateContent>
+          <mc:Choice Requires="wps">
+            <w:drawing>
+              <wp:anchor distT="0" distB="0" distL="114300" distR="114300" simplePos="0" relativeHeight="251681792" behindDoc="0" locked="0" layoutInCell="1" allowOverlap="1" wp14:anchorId="37BE290D" wp14:editId="1539A32E">
+                <wp:simplePos x="0" y="0"/>
+                <wp:positionH relativeFrom="column">
+                  <wp:posOffset>3429000</wp:posOffset>
+                </wp:positionH>
+                <wp:positionV relativeFrom="paragraph">
+                  <wp:posOffset>42545</wp:posOffset>
+                </wp:positionV>
+                <wp:extent cx="781050" cy="676275"/>
+                <wp:effectExtent l="38100" t="0" r="19050" b="47625"/>
+                <wp:wrapNone/>
+                <wp:docPr id="18" name="Straight Arrow Connector 18"/>
+                <wp:cNvGraphicFramePr/>
+                <a:graphic xmlns:a="http://schemas.openxmlformats.org/drawingml/2006/main">
+                  <a:graphicData uri="http://schemas.microsoft.com/office/word/2010/wordprocessingShape">
+                    <wps:wsp>
+                      <wps:cNvCnPr/>
+                      <wps:spPr>
+                        <a:xfrm flipH="1">
+                          <a:off x="0" y="0"/>
+                          <a:ext cx="781050" cy="676275"/>
+                        </a:xfrm>
+                        <a:prstGeom prst="straightConnector1">
+                          <a:avLst/>
+                        </a:prstGeom>
+                        <a:ln>
+                          <a:tailEnd type="triangle"/>
+                        </a:ln>
+                      </wps:spPr>
+                      <wps:style>
+                        <a:lnRef idx="1">
+                          <a:schemeClr val="accent1"/>
+                        </a:lnRef>
+                        <a:fillRef idx="0">
+                          <a:schemeClr val="accent1"/>
+                        </a:fillRef>
+                        <a:effectRef idx="0">
+                          <a:schemeClr val="accent1"/>
+                        </a:effectRef>
+                        <a:fontRef idx="minor">
+                          <a:schemeClr val="tx1"/>
+                        </a:fontRef>
+                      </wps:style>
+                      <wps:bodyPr/>
+                    </wps:wsp>
+                  </a:graphicData>
+                </a:graphic>
+                <wp14:sizeRelH relativeFrom="margin">
+                  <wp14:pctWidth>0</wp14:pctWidth>
+                </wp14:sizeRelH>
+                <wp14:sizeRelV relativeFrom="margin">
+                  <wp14:pctHeight>0</wp14:pctHeight>
+                </wp14:sizeRelV>
+              </wp:anchor>
+            </w:drawing>
+          </mc:Choice>
+          <mc:Fallback>
+            <w:pict>
+              <v:shape w14:anchorId="6DBF3045" id="Straight Arrow Connector 18" o:spid="_x0000_s1026" type="#_x0000_t32" style="position:absolute;margin-left:270pt;margin-top:3.35pt;width:61.5pt;height:53.25pt;flip:x;z-index:251681792;visibility:visible;mso-wrap-style:square;mso-width-percent:0;mso-height-percent:0;mso-wrap-distance-left:9pt;mso-wrap-distance-top:0;mso-wrap-distance-right:9pt;mso-wrap-distance-bottom:0;mso-position-horizontal:absolute;mso-position-horizontal-relative:text;mso-position-vertical:absolute;mso-position-vertical-relative:text;mso-width-percent:0;mso-height-percent:0;mso-width-relative:margin;mso-height-relative:margin" o:gfxdata="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" strokecolor="#4579b8 [3044]">
+                <v:stroke endarrow="block"/>
+              </v:shape>
+            </w:pict>
+          </mc:Fallback>
+        </mc:AlternateContent>
+      </w:r>
+      <w:r>
+        <w:rPr>
+          <w:rFonts w:ascii="Times New Roman" w:hAnsi="Times New Roman" w:cs="Times New Roman"/>
+          <w:noProof/>
+          <w:sz w:val="24"/>
+          <w:szCs w:val="24"/>
+        </w:rPr>
+        <mc:AlternateContent>
+          <mc:Choice Requires="wps">
+            <w:drawing>
+              <wp:anchor distT="0" distB="0" distL="114300" distR="114300" simplePos="0" relativeHeight="251662336" behindDoc="0" locked="0" layoutInCell="1" allowOverlap="1" wp14:anchorId="5F35CBD0" wp14:editId="2DD8DBEE">
+                <wp:simplePos x="0" y="0"/>
+                <wp:positionH relativeFrom="column">
+                  <wp:posOffset>323850</wp:posOffset>
+                </wp:positionH>
+                <wp:positionV relativeFrom="paragraph">
+                  <wp:posOffset>156845</wp:posOffset>
+                </wp:positionV>
+                <wp:extent cx="1171575" cy="304800"/>
+                <wp:effectExtent l="0" t="0" r="28575" b="19050"/>
+                <wp:wrapNone/>
+                <wp:docPr id="6" name="Flowchart: Process 6"/>
+                <wp:cNvGraphicFramePr/>
+                <a:graphic xmlns:a="http://schemas.openxmlformats.org/drawingml/2006/main">
+                  <a:graphicData uri="http://schemas.microsoft.com/office/word/2010/wordprocessingShape">
+                    <wps:wsp>
+                      <wps:cNvSpPr/>
+                      <wps:spPr>
+                        <a:xfrm>
+                          <a:off x="0" y="0"/>
+                          <a:ext cx="1171575" cy="304800"/>
+                        </a:xfrm>
+                        <a:prstGeom prst="flowChartProcess">
+                          <a:avLst/>
+                        </a:prstGeom>
+                      </wps:spPr>
+                      <wps:style>
+                        <a:lnRef idx="2">
+                          <a:schemeClr val="accent1">
+                            <a:shade val="50000"/>
+                          </a:schemeClr>
+                        </a:lnRef>
+                        <a:fillRef idx="1">
+                          <a:schemeClr val="accent1"/>
+                        </a:fillRef>
+                        <a:effectRef idx="0">
+                          <a:schemeClr val="accent1"/>
+                        </a:effectRef>
+                        <a:fontRef idx="minor">
+                          <a:schemeClr val="lt1"/>
+                        </a:fontRef>
+                      </wps:style>
+                      <wps:txbx>
+                        <w:txbxContent>
+                          <w:p>
+                            <w:pPr>
+                              <w:jc w:val="center"/>
+                              <w:rPr>
+                                <w:rFonts w:ascii="Times New Roman" w:hAnsi="Times New Roman" w:cs="Times New Roman"/>
+                                <w:sz w:val="16"/>
+                                <w:szCs w:val="16"/>
+                              </w:rPr>
+                            </w:pPr>
+                            <w:r>
+                              <w:rPr>
+                                <w:rFonts w:ascii="Times New Roman" w:hAnsi="Times New Roman" w:cs="Times New Roman"/>
+                                <w:sz w:val="16"/>
+                                <w:szCs w:val="16"/>
+                              </w:rPr>
+                              <w:t>Market To-Go Server</w:t>
+                            </w:r>
+                          </w:p>
+                        </w:txbxContent>
+                      </wps:txbx>
+                      <wps:bodyPr rot="0" spcFirstLastPara="0" vertOverflow="overflow" horzOverflow="overflow" vert="horz" wrap="square" lIns="91440" tIns="45720" rIns="91440" bIns="45720" numCol="1" spcCol="0" rtlCol="0" fromWordArt="0" anchor="ctr" anchorCtr="0" forceAA="0" compatLnSpc="1">
+                        <a:prstTxWarp prst="textNoShape">
+                          <a:avLst/>
+                        </a:prstTxWarp>
+                        <a:noAutofit/>
+                      </wps:bodyPr>
+                    </wps:wsp>
+                  </a:graphicData>
+                </a:graphic>
+                <wp14:sizeRelH relativeFrom="margin">
+                  <wp14:pctWidth>0</wp14:pctWidth>
+                </wp14:sizeRelH>
+                <wp14:sizeRelV relativeFrom="margin">
+                  <wp14:pctHeight>0</wp14:pctHeight>
+                </wp14:sizeRelV>
+              </wp:anchor>
+            </w:drawing>
+          </mc:Choice>
+          <mc:Fallback>
+            <w:pict>
+              <v:shape w14:anchorId="5F35CBD0" id="Flowchart: Process 6" o:spid="_x0000_s1032" type="#_x0000_t109" style="position:absolute;margin-left:25.5pt;margin-top:12.35pt;width:92.25pt;height:24pt;z-index:251662336;visibility:visible;mso-wrap-style:square;mso-width-percent:0;mso-height-percent:0;mso-wrap-distance-left:9pt;mso-wrap-distance-top:0;mso-wrap-distance-right:9pt;mso-wrap-distance-bottom:0;mso-position-horizontal:absolute;mso-position-horizontal-relative:text;mso-position-vertical:absolute;mso-position-vertical-relative:text;mso-width-percent:0;mso-height-percent:0;mso-width-relative:margin;mso-height-relative:margin;v-text-anchor:middle" o:gfxdata="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" fillcolor="#4f81bd [3204]" strokecolor="#243f60 [1604]" strokeweight="2pt">
+                <v:textbox>
+                  <w:txbxContent>
+                    <w:p>
+                      <w:pPr>
+                        <w:jc w:val="center"/>
+                        <w:rPr>
+                          <w:rFonts w:ascii="Times New Roman" w:hAnsi="Times New Roman" w:cs="Times New Roman"/>
+                          <w:sz w:val="16"/>
+                          <w:szCs w:val="16"/>
+                        </w:rPr>
+                      </w:pPr>
+                      <w:r>
+                        <w:rPr>
+                          <w:rFonts w:ascii="Times New Roman" w:hAnsi="Times New Roman" w:cs="Times New Roman"/>
+                          <w:sz w:val="16"/>
+                          <w:szCs w:val="16"/>
+                        </w:rPr>
+                        <w:t>Market To-Go Server</w:t>
+                      </w:r>
+                    </w:p>
+                  </w:txbxContent>
+                </v:textbox>
+              </v:shape>
+            </w:pict>
+          </mc:Fallback>
+        </mc:AlternateContent>
+      </w:r>
+      <w:r>
+        <w:rPr>
+          <w:rFonts w:ascii="Times New Roman" w:hAnsi="Times New Roman" w:cs="Times New Roman"/>
+          <w:noProof/>
+          <w:sz w:val="24"/>
+          <w:szCs w:val="24"/>
+        </w:rPr>
+        <mc:AlternateContent>
+          <mc:Choice Requires="wps">
+            <w:drawing>
+              <wp:anchor distT="0" distB="0" distL="114300" distR="114300" simplePos="0" relativeHeight="251664384" behindDoc="0" locked="0" layoutInCell="1" allowOverlap="1" wp14:anchorId="27931F79" wp14:editId="522B3CFF">
+                <wp:simplePos x="0" y="0"/>
+                <wp:positionH relativeFrom="margin">
+                  <wp:align>center</wp:align>
+                </wp:positionH>
+                <wp:positionV relativeFrom="paragraph">
+                  <wp:posOffset>690245</wp:posOffset>
+                </wp:positionV>
+                <wp:extent cx="857250" cy="400050"/>
+                <wp:effectExtent l="0" t="0" r="19050" b="19050"/>
+                <wp:wrapNone/>
+                <wp:docPr id="8" name="Flowchart: Process 8"/>
+                <wp:cNvGraphicFramePr/>
+                <a:graphic xmlns:a="http://schemas.openxmlformats.org/drawingml/2006/main">
+                  <a:graphicData uri="http://schemas.microsoft.com/office/word/2010/wordprocessingShape">
+                    <wps:wsp>
+                      <wps:cNvSpPr/>
+                      <wps:spPr>
+                        <a:xfrm>
+                          <a:off x="0" y="0"/>
+                          <a:ext cx="857250" cy="400050"/>
+                        </a:xfrm>
+                        <a:prstGeom prst="flowChartProcess">
+                          <a:avLst/>
+                        </a:prstGeom>
+                      </wps:spPr>
+                      <wps:style>
+                        <a:lnRef idx="2">
+                          <a:schemeClr val="accent1">
+                            <a:shade val="50000"/>
+                          </a:schemeClr>
+                        </a:lnRef>
+                        <a:fillRef idx="1">
+                          <a:schemeClr val="accent1"/>
+                        </a:fillRef>
+                        <a:effectRef idx="0">
+                          <a:schemeClr val="accent1"/>
+                        </a:effectRef>
+                        <a:fontRef idx="minor">
+                          <a:schemeClr val="lt1"/>
+                        </a:fontRef>
+                      </wps:style>
+                      <wps:txbx>
+                        <w:txbxContent>
+                          <w:p>
+                            <w:pPr>
+                              <w:jc w:val="center"/>
+                              <w:rPr>
+                                <w:rFonts w:ascii="Times New Roman" w:hAnsi="Times New Roman" w:cs="Times New Roman"/>
+                                <w:sz w:val="16"/>
+                                <w:szCs w:val="16"/>
+                              </w:rPr>
+                            </w:pPr>
+                            <w:r>
+                              <w:rPr>
+                                <w:rFonts w:ascii="Times New Roman" w:hAnsi="Times New Roman" w:cs="Times New Roman"/>
+                                <w:sz w:val="16"/>
+                                <w:szCs w:val="16"/>
+                              </w:rPr>
+                              <w:t>Checkout queues</w:t>
+                            </w:r>
+                          </w:p>
+                        </w:txbxContent>
+                      </wps:txbx>
+                      <wps:bodyPr rot="0" spcFirstLastPara="0" vertOverflow="overflow" horzOverflow="overflow" vert="horz" wrap="square" lIns="91440" tIns="45720" rIns="91440" bIns="45720" numCol="1" spcCol="0" rtlCol="0" fromWordArt="0" anchor="ctr" anchorCtr="0" forceAA="0" compatLnSpc="1">
+                        <a:prstTxWarp prst="textNoShape">
+                          <a:avLst/>
+                        </a:prstTxWarp>
+                        <a:noAutofit/>
+                      </wps:bodyPr>
+                    </wps:wsp>
+                  </a:graphicData>
+                </a:graphic>
+                <wp14:sizeRelV relativeFrom="margin">
+                  <wp14:pctHeight>0</wp14:pctHeight>
+                </wp14:sizeRelV>
+              </wp:anchor>
+            </w:drawing>
+          </mc:Choice>
+          <mc:Fallback>
+            <w:pict>
+              <v:shape w14:anchorId="27931F79" id="Flowchart: Process 8" o:spid="_x0000_s1033" type="#_x0000_t109" style="position:absolute;margin-left:0;margin-top:54.35pt;width:67.5pt;height:31.5pt;z-index:251664384;visibility:visible;mso-wrap-style:square;mso-height-percent:0;mso-wrap-distance-left:9pt;mso-wrap-distance-top:0;mso-wrap-distance-right:9pt;mso-wrap-distance-bottom:0;mso-position-horizontal:center;mso-position-horizontal-relative:margin;mso-position-vertical:absolute;mso-position-vertical-relative:text;mso-height-percent:0;mso-height-relative:margin;v-text-anchor:middle" o:gfxdata="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" fillcolor="#4f81bd [3204]" strokecolor="#243f60 [1604]" strokeweight="2pt">
+                <v:textbox>
+                  <w:txbxContent>
+                    <w:p>
+                      <w:pPr>
+                        <w:jc w:val="center"/>
+                        <w:rPr>
+                          <w:rFonts w:ascii="Times New Roman" w:hAnsi="Times New Roman" w:cs="Times New Roman"/>
+                          <w:sz w:val="16"/>
+                          <w:szCs w:val="16"/>
+                        </w:rPr>
+                      </w:pPr>
+                      <w:r>
+                        <w:rPr>
+                          <w:rFonts w:ascii="Times New Roman" w:hAnsi="Times New Roman" w:cs="Times New Roman"/>
+                          <w:sz w:val="16"/>
+                          <w:szCs w:val="16"/>
+                        </w:rPr>
+                        <w:t>Checkout queues</w:t>
+                      </w:r>
+                    </w:p>
+                  </w:txbxContent>
+                </v:textbox>
+                <w10:wrap anchorx="margin"/>
+              </v:shape>
+            </w:pict>
+          </mc:Fallback>
+        </mc:AlternateContent>
+      </w:r>
+    </w:p>
+    <w:p>
+      <w:pPr>
+        <w:rPr>
+          <w:rFonts w:ascii="Times New Roman" w:hAnsi="Times New Roman" w:cs="Times New Roman"/>
+          <w:sz w:val="24"/>
+          <w:szCs w:val="24"/>
+        </w:rPr>
+      </w:pPr>
+    </w:p>
+    <w:p>
+      <w:pPr>
+        <w:rPr>
+          <w:rFonts w:ascii="Times New Roman" w:hAnsi="Times New Roman" w:cs="Times New Roman"/>
+          <w:sz w:val="24"/>
+          <w:szCs w:val="24"/>
+        </w:rPr>
+      </w:pPr>
+    </w:p>
+    <w:p>
+      <w:pPr>
+        <w:rPr>
+          <w:rFonts w:ascii="Times New Roman" w:hAnsi="Times New Roman" w:cs="Times New Roman"/>
+          <w:sz w:val="24"/>
+          <w:szCs w:val="24"/>
+        </w:rPr>
+      </w:pPr>
+    </w:p>
+    <w:p>
+      <w:pPr>
+        <w:rPr>
+          <w:rFonts w:ascii="Times New Roman" w:hAnsi="Times New Roman" w:cs="Times New Roman"/>
+          <w:sz w:val="24"/>
+          <w:szCs w:val="24"/>
+        </w:rPr>
+      </w:pPr>
+    </w:p>
+    <w:p>
+      <w:pPr>
+        <w:rPr>
+          <w:rFonts w:ascii="Times New Roman" w:hAnsi="Times New Roman" w:cs="Times New Roman"/>
+          <w:sz w:val="24"/>
+          <w:szCs w:val="24"/>
+        </w:rPr>
+      </w:pPr>
+    </w:p>
+    <w:p>
+      <w:pPr>
+        <w:rPr>
+          <w:rFonts w:ascii="Times New Roman" w:hAnsi="Times New Roman" w:cs="Times New Roman"/>
+          <w:sz w:val="24"/>
+          <w:szCs w:val="24"/>
+        </w:rPr>
+      </w:pPr>
+    </w:p>
+    <w:p>
+      <w:pPr>
+        <w:rPr>
+          <w:rFonts w:ascii="Times New Roman" w:hAnsi="Times New Roman" w:cs="Times New Roman"/>
+          <w:sz w:val="24"/>
+          <w:szCs w:val="24"/>
+        </w:rPr>
+      </w:pPr>
+    </w:p>
+    <w:p>
+      <w:pPr>
+        <w:spacing w:line="480" w:lineRule="auto"/>
+        <w:rPr>
+          <w:rFonts w:ascii="Times New Roman" w:hAnsi="Times New Roman" w:cs="Times New Roman"/>
+          <w:sz w:val="24"/>
+          <w:szCs w:val="24"/>
+        </w:rPr>
+      </w:pPr>
+      <w:r>
+        <w:rPr>
+          <w:rFonts w:ascii="Times New Roman" w:hAnsi="Times New Roman" w:cs="Times New Roman"/>
+          <w:sz w:val="24"/>
+          <w:szCs w:val="24"/>
+        </w:rPr>
+        <w:t xml:space="preserve">For our illustrated in Figure 1, we collected observable data in a few different ways. We observed the arrival times into the location by sitting out front and keeping note of the arrival times during a period of one hour. If a customer seemed to arrive at the same time as another we separated them by one second. We then calculated the arrival rate using the average number of arrivals in one minute periods. For the decision of either Market To-Go vs Quick Zone choice, we observed the choices customers made after entering the store. This was done by seeing if the items they purchased when leaving were from Quick Zone, items that were not in a white box, or </w:t>
+      </w:r>
+      <w:r>
+        <w:rPr>
+          <w:rFonts w:ascii="Times New Roman" w:hAnsi="Times New Roman" w:cs="Times New Roman"/>
+          <w:sz w:val="24"/>
+          <w:szCs w:val="24"/>
+        </w:rPr>
+        <w:lastRenderedPageBreak/>
+        <w:t xml:space="preserve">Market To-go, items in a white box. The white box is the container the Market To-Go server places the food selected by the customer in the Market To-Go service area. </w:t>
+      </w:r>
+      <w:r>
+        <w:rPr>
+          <w:rFonts w:ascii="Times New Roman" w:hAnsi="Times New Roman" w:cs="Times New Roman"/>
+          <w:sz w:val="24"/>
+          <w:szCs w:val="24"/>
+        </w:rPr>
+        <w:t xml:space="preserve">Next, we observed the Market To-Go server service times. These times did not have any large differences so we simplified the service </w:t>
+      </w:r>
+      <w:r>
+        <w:rPr>
+          <w:rFonts w:ascii="Times New Roman" w:hAnsi="Times New Roman" w:cs="Times New Roman"/>
+          <w:sz w:val="24"/>
+          <w:szCs w:val="24"/>
+        </w:rPr>
+        <w:t xml:space="preserve">distribution </w:t>
+      </w:r>
+      <w:r>
+        <w:rPr>
+          <w:rFonts w:ascii="Times New Roman" w:hAnsi="Times New Roman" w:cs="Times New Roman"/>
+          <w:sz w:val="24"/>
+          <w:szCs w:val="24"/>
+        </w:rPr>
+        <w:t xml:space="preserve">to a constant value. </w:t>
+      </w:r>
+      <w:r>
+        <w:rPr>
+          <w:rFonts w:ascii="Times New Roman" w:hAnsi="Times New Roman" w:cs="Times New Roman"/>
+          <w:sz w:val="24"/>
+          <w:szCs w:val="24"/>
+        </w:rPr>
+        <w:t xml:space="preserve">Finally, we observed the Checkout counter service rates by keeping track of the time of the individual customers as they </w:t>
+      </w:r>
+      <w:r>
+        <w:rPr>
+          <w:rFonts w:ascii="Times New Roman" w:hAnsi="Times New Roman" w:cs="Times New Roman"/>
+          <w:sz w:val="24"/>
+          <w:szCs w:val="24"/>
+        </w:rPr>
+        <w:t xml:space="preserve">arrived at </w:t>
+      </w:r>
+      <w:r>
+        <w:rPr>
+          <w:rFonts w:ascii="Times New Roman" w:hAnsi="Times New Roman" w:cs="Times New Roman"/>
+          <w:sz w:val="24"/>
+          <w:szCs w:val="24"/>
+        </w:rPr>
+        <w:t>the se</w:t>
+      </w:r>
+      <w:r>
+        <w:rPr>
+          <w:rFonts w:ascii="Times New Roman" w:hAnsi="Times New Roman" w:cs="Times New Roman"/>
+          <w:sz w:val="24"/>
+          <w:szCs w:val="24"/>
+        </w:rPr>
+        <w:t>rver and the time they left the</w:t>
+      </w:r>
+      <w:r>
+        <w:rPr>
+          <w:rFonts w:ascii="Times New Roman" w:hAnsi="Times New Roman" w:cs="Times New Roman"/>
+          <w:sz w:val="24"/>
+          <w:szCs w:val="24"/>
+        </w:rPr>
+        <w:t xml:space="preserve"> location. By subtracting the entrance time to the counter from the exit time, we calculated the individual service rates. We also observed the number of items each customer purchased by counting them as they left the Market To-go/ Quick Zone location but we ended up ignoring these because our final model does not account for the number of items purchased.  </w:t>
+      </w:r>
       <w:bookmarkStart w:id="0" w:name="_GoBack"/>
       <w:bookmarkEnd w:id="0"/>
-    </w:p>
-    <w:p>
-      <w:pPr>
-        <w:spacing w:line="480" w:lineRule="auto"/>
-        <w:rPr>
-          <w:rFonts w:ascii="Times New Roman" w:hAnsi="Times New Roman" w:cs="Times New Roman"/>
-          <w:sz w:val="24"/>
-          <w:szCs w:val="24"/>
-        </w:rPr>
-      </w:pPr>
-      <w:r>
-        <w:rPr>
-          <w:rFonts w:ascii="Times New Roman" w:hAnsi="Times New Roman" w:cs="Times New Roman"/>
-          <w:sz w:val="24"/>
-          <w:szCs w:val="24"/>
-        </w:rPr>
-        <w:tab/>
-        <w:t>Our</w:t>
-      </w:r>
     </w:p>
     <w:sectPr>
       <w:pgSz w:w="12240" w:h="15840"/>
@@ -1381,4 +3418,16 @@
   <a:objectDefaults/>
   <a:extraClrSchemeLst/>
 </a:theme>
+</file>
+
+<file path=customXml/item1.xml><?xml version="1.0" encoding="utf-8"?>
+<b:Sources xmlns:b="http://schemas.openxmlformats.org/officeDocument/2006/bibliography" xmlns="http://schemas.openxmlformats.org/officeDocument/2006/bibliography" SelectedStyle="\APASixthEditionOfficeOnline.xsl" StyleName="APA" Version="6"/>
+</file>
+
+<file path=customXml/itemProps1.xml><?xml version="1.0" encoding="utf-8"?>
+<ds:datastoreItem xmlns:ds="http://schemas.openxmlformats.org/officeDocument/2006/customXml" ds:itemID="{08A21609-3378-45FE-B3EB-B9BD9273D0DB}">
+  <ds:schemaRefs>
+    <ds:schemaRef ds:uri="http://schemas.openxmlformats.org/officeDocument/2006/bibliography"/>
+  </ds:schemaRefs>
+</ds:datastoreItem>
 </file>